--- a/FineUIPro.Web/File/Word/PHTGL/施工分包合同/第二部分 通用合同条款.docx
+++ b/FineUIPro.Web/File/Word/PHTGL/施工分包合同/第二部分 通用合同条款.docx
@@ -496,7 +496,25 @@
           <w:kern w:val="0"/>
           <w:szCs w:val="21"/>
         </w:rPr>
-        <w:t>已标价工程量清单：是指构成合同的由施工分包商按照规定的格式和要求填写并标明价格的工程量清单，包括说明和表格。</w:t>
+        <w:t>已标价工程量清单：是指构成合同的由施工分包</w:t>
+      </w:r>
+      <w:proofErr w:type="gramStart"/>
+      <w:r>
+        <w:rPr>
+          <w:rFonts w:ascii="Times New Roman" w:eastAsia="等线" w:hAnsi="等线"/>
+          <w:kern w:val="0"/>
+          <w:szCs w:val="21"/>
+        </w:rPr>
+        <w:t>商按照</w:t>
+      </w:r>
+      <w:proofErr w:type="gramEnd"/>
+      <w:r>
+        <w:rPr>
+          <w:rFonts w:ascii="Times New Roman" w:eastAsia="等线" w:hAnsi="等线"/>
+          <w:kern w:val="0"/>
+          <w:szCs w:val="21"/>
+        </w:rPr>
+        <w:t>规定的格式和要求填写并标明价格的工程量清单，包括说明和表格。</w:t>
       </w:r>
     </w:p>
     <w:p>
@@ -523,7 +541,25 @@
           <w:kern w:val="0"/>
           <w:szCs w:val="21"/>
         </w:rPr>
-        <w:t>预算书：是指构成合同的由施工分包商按照总承包商规定的格式和要求编制的工程预算文件。</w:t>
+        <w:t>预算书：是指构成合同的由施工分包</w:t>
+      </w:r>
+      <w:proofErr w:type="gramStart"/>
+      <w:r>
+        <w:rPr>
+          <w:rFonts w:ascii="Times New Roman" w:eastAsia="等线" w:hAnsi="等线"/>
+          <w:kern w:val="0"/>
+          <w:szCs w:val="21"/>
+        </w:rPr>
+        <w:t>商按照</w:t>
+      </w:r>
+      <w:proofErr w:type="gramEnd"/>
+      <w:r>
+        <w:rPr>
+          <w:rFonts w:ascii="Times New Roman" w:eastAsia="等线" w:hAnsi="等线"/>
+          <w:kern w:val="0"/>
+          <w:szCs w:val="21"/>
+        </w:rPr>
+        <w:t>总承包商规定的格式和要求编制的工程预算文件。</w:t>
       </w:r>
     </w:p>
     <w:p>
@@ -740,7 +776,25 @@
           <w:kern w:val="0"/>
           <w:szCs w:val="21"/>
         </w:rPr>
-        <w:t>总承包商项目经理：是指由总承包商任命并派驻施工现场，在总承包商授权范围内负责分包合同履行，且按照法律规定具有相应资格的项目负责人。</w:t>
+        <w:t>总承包商项目经理：是指由总承包商任命并派驻施工现场，在总承包商授权范围内负责分包合同履行，</w:t>
+      </w:r>
+      <w:proofErr w:type="gramStart"/>
+      <w:r>
+        <w:rPr>
+          <w:rFonts w:ascii="Times New Roman" w:eastAsia="等线" w:hAnsi="等线"/>
+          <w:kern w:val="0"/>
+          <w:szCs w:val="21"/>
+        </w:rPr>
+        <w:t>且按照</w:t>
+      </w:r>
+      <w:proofErr w:type="gramEnd"/>
+      <w:r>
+        <w:rPr>
+          <w:rFonts w:ascii="Times New Roman" w:eastAsia="等线" w:hAnsi="等线"/>
+          <w:kern w:val="0"/>
+          <w:szCs w:val="21"/>
+        </w:rPr>
+        <w:t>法律规定具有相应资格的项目负责人。</w:t>
       </w:r>
     </w:p>
     <w:p>
@@ -821,7 +875,25 @@
           <w:kern w:val="0"/>
           <w:szCs w:val="21"/>
         </w:rPr>
-        <w:t>分包工程：是指总承包商和施工分包商在分包合同中约定的施工分包商承包范围内的工程。</w:t>
+        <w:t>分包工程：是指总承包商和施工分包商在分包合同中约定的施工分包</w:t>
+      </w:r>
+      <w:proofErr w:type="gramStart"/>
+      <w:r>
+        <w:rPr>
+          <w:rFonts w:ascii="Times New Roman" w:eastAsia="等线" w:hAnsi="等线"/>
+          <w:kern w:val="0"/>
+          <w:szCs w:val="21"/>
+        </w:rPr>
+        <w:t>商承包</w:t>
+      </w:r>
+      <w:proofErr w:type="gramEnd"/>
+      <w:r>
+        <w:rPr>
+          <w:rFonts w:ascii="Times New Roman" w:eastAsia="等线" w:hAnsi="等线"/>
+          <w:kern w:val="0"/>
+          <w:szCs w:val="21"/>
+        </w:rPr>
+        <w:t>范围内的工程。</w:t>
       </w:r>
     </w:p>
     <w:p>
@@ -848,7 +920,25 @@
           <w:kern w:val="0"/>
           <w:szCs w:val="21"/>
         </w:rPr>
-        <w:t>永久工程：是指施工分包商按分包合同约定建造并移交给总承包商的工程，包括工程设备。</w:t>
+        <w:t>永久工程：是</w:t>
+      </w:r>
+      <w:proofErr w:type="gramStart"/>
+      <w:r>
+        <w:rPr>
+          <w:rFonts w:ascii="Times New Roman" w:eastAsia="等线" w:hAnsi="等线"/>
+          <w:kern w:val="0"/>
+          <w:szCs w:val="21"/>
+        </w:rPr>
+        <w:t>指施工</w:t>
+      </w:r>
+      <w:proofErr w:type="gramEnd"/>
+      <w:r>
+        <w:rPr>
+          <w:rFonts w:ascii="Times New Roman" w:eastAsia="等线" w:hAnsi="等线"/>
+          <w:kern w:val="0"/>
+          <w:szCs w:val="21"/>
+        </w:rPr>
+        <w:t>分包商按分包合同约定建造并移交给总承包商的工程，包括工程设备。</w:t>
       </w:r>
     </w:p>
     <w:p>
@@ -875,7 +965,25 @@
           <w:kern w:val="0"/>
           <w:szCs w:val="21"/>
         </w:rPr>
-        <w:t>临时工程：是指施工分包商为完成分包合同约定的永久工程所修建的各类临时性工程，不包括施工设备。</w:t>
+        <w:t>临时工程：是</w:t>
+      </w:r>
+      <w:proofErr w:type="gramStart"/>
+      <w:r>
+        <w:rPr>
+          <w:rFonts w:ascii="Times New Roman" w:eastAsia="等线" w:hAnsi="等线"/>
+          <w:kern w:val="0"/>
+          <w:szCs w:val="21"/>
+        </w:rPr>
+        <w:t>指施工</w:t>
+      </w:r>
+      <w:proofErr w:type="gramEnd"/>
+      <w:r>
+        <w:rPr>
+          <w:rFonts w:ascii="Times New Roman" w:eastAsia="等线" w:hAnsi="等线"/>
+          <w:kern w:val="0"/>
+          <w:szCs w:val="21"/>
+        </w:rPr>
+        <w:t>分包商为完成分包合同约定的永久工程所修建的各类临时性工程，不包括施工设备。</w:t>
       </w:r>
     </w:p>
     <w:p>
@@ -1162,7 +1270,25 @@
           <w:szCs w:val="21"/>
         </w:rPr>
         <w:lastRenderedPageBreak/>
-        <w:t>缺陷责任期：是指施工分包商按照分包合同约定履行缺陷修复义务且总承包商预留质量保证金（已提供履约担保的除外）的期限。提前使用的分包工程自开始使用之日起计算，其他分包工程自总包工程实际竣工之日起计算。</w:t>
+        <w:t>缺陷责任期：是</w:t>
+      </w:r>
+      <w:proofErr w:type="gramStart"/>
+      <w:r>
+        <w:rPr>
+          <w:rFonts w:ascii="Times New Roman" w:eastAsia="等线" w:hAnsi="等线"/>
+          <w:kern w:val="0"/>
+          <w:szCs w:val="21"/>
+        </w:rPr>
+        <w:t>指施工分包商按照</w:t>
+      </w:r>
+      <w:proofErr w:type="gramEnd"/>
+      <w:r>
+        <w:rPr>
+          <w:rFonts w:ascii="Times New Roman" w:eastAsia="等线" w:hAnsi="等线"/>
+          <w:kern w:val="0"/>
+          <w:szCs w:val="21"/>
+        </w:rPr>
+        <w:t>分包合同约定履行缺陷修复义务且总承包商预留质量保证金（已提供履约担保的除外）的期限。提前使用的分包工程自开始使用之日起计算，其他分包工程自总包工程实际竣工之日起计算。</w:t>
       </w:r>
     </w:p>
     <w:p>
@@ -1189,7 +1315,25 @@
           <w:kern w:val="0"/>
           <w:szCs w:val="21"/>
         </w:rPr>
-        <w:t>保修期：是指施工分包商按照分包合同约定履行保修义务的期限。提前使用的分包工程自开始使用之日起计算，其他分包工程自总包工程验收合格之日起计算。</w:t>
+        <w:t>保修期：是</w:t>
+      </w:r>
+      <w:proofErr w:type="gramStart"/>
+      <w:r>
+        <w:rPr>
+          <w:rFonts w:ascii="Times New Roman" w:eastAsia="等线" w:hAnsi="等线"/>
+          <w:kern w:val="0"/>
+          <w:szCs w:val="21"/>
+        </w:rPr>
+        <w:t>指施工分包商按照</w:t>
+      </w:r>
+      <w:proofErr w:type="gramEnd"/>
+      <w:r>
+        <w:rPr>
+          <w:rFonts w:ascii="Times New Roman" w:eastAsia="等线" w:hAnsi="等线"/>
+          <w:kern w:val="0"/>
+          <w:szCs w:val="21"/>
+        </w:rPr>
+        <w:t>分包合同约定履行保修义务的期限。提前使用的分包工程自开始使用之日起计算，其他分包工程自总包工程验收合格之日起计算。</w:t>
       </w:r>
     </w:p>
     <w:p>
@@ -1353,7 +1497,25 @@
           <w:kern w:val="0"/>
           <w:szCs w:val="21"/>
         </w:rPr>
-        <w:t>分包合同价格：是指总承包商用于支付施工分包商按照分包合同约定完成承包范围内全部工作的金额，包括分包合同履行过程中按分包合同约定发生的价格变化。</w:t>
+        <w:t>分包合同价格：是指总承包商用于支付施工分包</w:t>
+      </w:r>
+      <w:proofErr w:type="gramStart"/>
+      <w:r>
+        <w:rPr>
+          <w:rFonts w:ascii="Times New Roman" w:eastAsia="等线" w:hAnsi="等线"/>
+          <w:kern w:val="0"/>
+          <w:szCs w:val="21"/>
+        </w:rPr>
+        <w:t>商按照</w:t>
+      </w:r>
+      <w:proofErr w:type="gramEnd"/>
+      <w:r>
+        <w:rPr>
+          <w:rFonts w:ascii="Times New Roman" w:eastAsia="等线" w:hAnsi="等线"/>
+          <w:kern w:val="0"/>
+          <w:szCs w:val="21"/>
+        </w:rPr>
+        <w:t>分包合同约定完成承包范围内全部工作的金额，包括分包合同履行过程中按分包合同约定发生的价格变化。</w:t>
       </w:r>
     </w:p>
     <w:p>
@@ -1498,7 +1660,25 @@
           <w:kern w:val="0"/>
           <w:szCs w:val="21"/>
         </w:rPr>
-        <w:t>：是指施工分包商按照第</w:t>
+        <w:t>：是</w:t>
+      </w:r>
+      <w:proofErr w:type="gramStart"/>
+      <w:r>
+        <w:rPr>
+          <w:rFonts w:ascii="Times New Roman" w:eastAsia="等线" w:hAnsi="等线"/>
+          <w:kern w:val="0"/>
+          <w:szCs w:val="21"/>
+        </w:rPr>
+        <w:t>指施工分包商按照</w:t>
+      </w:r>
+      <w:proofErr w:type="gramEnd"/>
+      <w:r>
+        <w:rPr>
+          <w:rFonts w:ascii="Times New Roman" w:eastAsia="等线" w:hAnsi="等线"/>
+          <w:kern w:val="0"/>
+          <w:szCs w:val="21"/>
+        </w:rPr>
+        <w:t>第</w:t>
       </w:r>
       <w:r>
         <w:rPr>
@@ -1541,7 +1721,25 @@
           <w:kern w:val="0"/>
           <w:szCs w:val="21"/>
         </w:rPr>
-        <w:t>总价项目：是指在现行国家、行业以及地方的计量规则中无工程量计算规则，在已标价工程量清单或预算书中以总价或以费率形式计算的项目。</w:t>
+        <w:t>总价项目：是指在现行国家、行业以及地方的计量规则中</w:t>
+      </w:r>
+      <w:proofErr w:type="gramStart"/>
+      <w:r>
+        <w:rPr>
+          <w:rFonts w:ascii="Times New Roman" w:eastAsia="等线" w:hAnsi="等线"/>
+          <w:kern w:val="0"/>
+          <w:szCs w:val="21"/>
+        </w:rPr>
+        <w:t>无工程</w:t>
+      </w:r>
+      <w:proofErr w:type="gramEnd"/>
+      <w:r>
+        <w:rPr>
+          <w:rFonts w:ascii="Times New Roman" w:eastAsia="等线" w:hAnsi="等线"/>
+          <w:kern w:val="0"/>
+          <w:szCs w:val="21"/>
+        </w:rPr>
+        <w:t>量计算规则，在已标价工程量清单或预算书中以总价或以费率形式计算的项目。</w:t>
       </w:r>
     </w:p>
     <w:p>
@@ -1595,7 +1793,25 @@
           <w:kern w:val="0"/>
           <w:szCs w:val="21"/>
         </w:rPr>
-        <w:t>深化设计：是指施工分包商在总承包商提供的图纸基础上，结合现场实际情况，对图纸进行</w:t>
+        <w:t>深化设计：是</w:t>
+      </w:r>
+      <w:proofErr w:type="gramStart"/>
+      <w:r>
+        <w:rPr>
+          <w:rFonts w:ascii="Times New Roman" w:eastAsia="等线" w:hAnsi="等线"/>
+          <w:kern w:val="0"/>
+          <w:szCs w:val="21"/>
+        </w:rPr>
+        <w:t>指施工</w:t>
+      </w:r>
+      <w:proofErr w:type="gramEnd"/>
+      <w:r>
+        <w:rPr>
+          <w:rFonts w:ascii="Times New Roman" w:eastAsia="等线" w:hAnsi="等线"/>
+          <w:kern w:val="0"/>
+          <w:szCs w:val="21"/>
+        </w:rPr>
+        <w:t>分包商在总承包商提供的图纸基础上，结合现场实际情况，对图纸进行</w:t>
       </w:r>
       <w:r>
         <w:rPr>
@@ -2051,7 +2267,23 @@
           <w:rFonts w:ascii="Times New Roman" w:hAnsi="等线"/>
           <w:szCs w:val="21"/>
         </w:rPr>
-        <w:t>适用于分包工程的标准和规范包括国家标准、行业标准、工程所在地的地方标准以及总包合同中约定的适用于分包工程的标准和规范等。合同条款和有关技术文件中未有规定的，适用基准日期前国家的相关标准、规范的有效版本；没有国家标准、规范的，适用基准日期前行业相关标准、规范的有效版本；没有行业标准、规范的，适用工程所在地地方政府基准日期前发布的相关标准、规范。当所适用的标准、规范未能涵盖工程所需时，应由施工分包商提出要求，由总承包商指定或确认。分包合同当事人有特别要求的，应在专用合同条款中约定。</w:t>
+        <w:t>适用于分包工程的标准和规范包括国家标准、行业标准、工程所在地的地方标准以及总包合同中约定的适用于分包工程的标准和规范等。合同条款和有关技术文件中未有规定的，适用基准日期前国家的相关标准、规范的有效版本；没有国家标准、规范的，适用基准日期</w:t>
+      </w:r>
+      <w:proofErr w:type="gramStart"/>
+      <w:r>
+        <w:rPr>
+          <w:rFonts w:ascii="Times New Roman" w:hAnsi="等线"/>
+          <w:szCs w:val="21"/>
+        </w:rPr>
+        <w:t>前行业</w:t>
+      </w:r>
+      <w:proofErr w:type="gramEnd"/>
+      <w:r>
+        <w:rPr>
+          <w:rFonts w:ascii="Times New Roman" w:hAnsi="等线"/>
+          <w:szCs w:val="21"/>
+        </w:rPr>
+        <w:t>相关标准、规范的有效版本；没有行业标准、规范的，适用工程所在地地方政府基准日期前发布的相关标准、规范。当所适用的标准、规范未能涵盖工程所需时，应由施工分包商提出要求，由总承包商指定或确认。分包合同当事人有特别要求的，应在专用合同条款中约定。</w:t>
       </w:r>
     </w:p>
     <w:p>
@@ -2072,7 +2304,39 @@
           <w:rFonts w:ascii="Times New Roman" w:hAnsi="等线"/>
           <w:szCs w:val="21"/>
         </w:rPr>
-        <w:t>除专用合同条款另有约定外，施工分包商必须配备齐全合同工程所需的所有标准、规范、非总承包商颁布的标准图集及相应的法律、法规，费用自理，并在合同工程结束前保留在现场使用。施工分包商在签订分包合同前已充分了解前述标准和要求的复杂程度，签约合同价中已包含由此产生的费用。</w:t>
+        <w:t>除专用合同条款另有约定外，施工分包商必须配备齐全合同工程所需的所有标准、规范、</w:t>
+      </w:r>
+      <w:proofErr w:type="gramStart"/>
+      <w:r>
+        <w:rPr>
+          <w:rFonts w:ascii="Times New Roman" w:hAnsi="等线"/>
+          <w:szCs w:val="21"/>
+        </w:rPr>
+        <w:t>非总承包商</w:t>
+      </w:r>
+      <w:proofErr w:type="gramEnd"/>
+      <w:r>
+        <w:rPr>
+          <w:rFonts w:ascii="Times New Roman" w:hAnsi="等线"/>
+          <w:szCs w:val="21"/>
+        </w:rPr>
+        <w:t>颁布的标准图集及相应的法律、法规，费用自理，并在合同工</w:t>
+      </w:r>
+      <w:proofErr w:type="gramStart"/>
+      <w:r>
+        <w:rPr>
+          <w:rFonts w:ascii="Times New Roman" w:hAnsi="等线"/>
+          <w:szCs w:val="21"/>
+        </w:rPr>
+        <w:t>程结束</w:t>
+      </w:r>
+      <w:proofErr w:type="gramEnd"/>
+      <w:r>
+        <w:rPr>
+          <w:rFonts w:ascii="Times New Roman" w:hAnsi="等线"/>
+          <w:szCs w:val="21"/>
+        </w:rPr>
+        <w:t>前保留在现场使用。施工分包商在签订分包合同前已充分了解前述标准和要求的复杂程度，签约合同价中已包含由此产生的费用。</w:t>
       </w:r>
     </w:p>
     <w:p>
@@ -2186,15 +2450,31 @@
           <w:rFonts w:ascii="Times New Roman" w:hAnsi="等线"/>
           <w:szCs w:val="21"/>
         </w:rPr>
-        <w:t>天向施工分包商提供图纸。因总承包商未按分包合同约定提供图纸导致施工分包商费用增加和（或）工期延误的，按照第</w:t>
+        <w:t>天向施工分包商提供图纸。因总承包商未按分包合同约定提供图纸导致施工分包</w:t>
+      </w:r>
+      <w:proofErr w:type="gramStart"/>
+      <w:r>
+        <w:rPr>
+          <w:rFonts w:ascii="Times New Roman" w:hAnsi="等线"/>
+          <w:szCs w:val="21"/>
+        </w:rPr>
+        <w:t>商费用</w:t>
+      </w:r>
+      <w:proofErr w:type="gramEnd"/>
+      <w:r>
+        <w:rPr>
+          <w:rFonts w:ascii="Times New Roman" w:hAnsi="等线"/>
+          <w:szCs w:val="21"/>
+        </w:rPr>
+        <w:t>增加和（或）工期延误的，按照第</w:t>
       </w:r>
       <w:smartTag w:uri="urn:schemas-microsoft-com:office:smarttags" w:element="chsdate">
         <w:smartTagPr>
+          <w:attr w:name="IsROCDate" w:val="False"/>
+          <w:attr w:name="IsLunarDate" w:val="False"/>
+          <w:attr w:name="Day" w:val="30"/>
+          <w:attr w:name="Month" w:val="12"/>
           <w:attr w:name="Year" w:val="1899"/>
-          <w:attr w:name="Month" w:val="12"/>
-          <w:attr w:name="Day" w:val="30"/>
-          <w:attr w:name="IsLunarDate" w:val="False"/>
-          <w:attr w:name="IsROCDate" w:val="False"/>
         </w:smartTagPr>
         <w:r>
           <w:rPr>
@@ -2209,7 +2489,23 @@
           <w:rFonts w:ascii="Times New Roman" w:hAnsi="等线"/>
           <w:szCs w:val="21"/>
         </w:rPr>
-        <w:t>项的约定办理。除专用合同条款另有约定外，施工分包商应在施工场地保存一套完整的图纸，供总承包商和有关人员进行工程检查时使用。</w:t>
+        <w:t>项的约定办理。除专用合同条款另有约定外，施工分包商应在施工场地保存一套完整的图纸，</w:t>
+      </w:r>
+      <w:proofErr w:type="gramStart"/>
+      <w:r>
+        <w:rPr>
+          <w:rFonts w:ascii="Times New Roman" w:hAnsi="等线"/>
+          <w:szCs w:val="21"/>
+        </w:rPr>
+        <w:t>供总承包商</w:t>
+      </w:r>
+      <w:proofErr w:type="gramEnd"/>
+      <w:r>
+        <w:rPr>
+          <w:rFonts w:ascii="Times New Roman" w:hAnsi="等线"/>
+          <w:szCs w:val="21"/>
+        </w:rPr>
+        <w:t>和有关人员进行工程检查时使用。</w:t>
       </w:r>
     </w:p>
     <w:p>
@@ -2254,7 +2550,23 @@
           <w:rFonts w:ascii="Times New Roman" w:hAnsi="等线"/>
           <w:szCs w:val="21"/>
         </w:rPr>
-        <w:t>施工分包商在收到图纸后，发现图纸存在差错、遗漏或缺陷的，应及时通知总承包商。总承包商应及时向施工分包商提供修改补充后的图纸或处理意见。</w:t>
+        <w:t>施工分包商在收到图纸后，发现图纸存在差错、遗漏或缺陷的，应及时</w:t>
+      </w:r>
+      <w:proofErr w:type="gramStart"/>
+      <w:r>
+        <w:rPr>
+          <w:rFonts w:ascii="Times New Roman" w:hAnsi="等线"/>
+          <w:szCs w:val="21"/>
+        </w:rPr>
+        <w:t>通知总</w:t>
+      </w:r>
+      <w:proofErr w:type="gramEnd"/>
+      <w:r>
+        <w:rPr>
+          <w:rFonts w:ascii="Times New Roman" w:hAnsi="等线"/>
+          <w:szCs w:val="21"/>
+        </w:rPr>
+        <w:t>承包商。总承包商应及时向施工分包商提供修改补充后的图纸或处理意见。</w:t>
       </w:r>
     </w:p>
     <w:p>
@@ -2419,7 +2731,23 @@
           <w:rFonts w:ascii="Times New Roman" w:hAnsi="等线"/>
           <w:szCs w:val="21"/>
         </w:rPr>
-        <w:t>除专用合同条款另有约定外，总承包商应在收到施工分包商文件后</w:t>
+        <w:t>除专用合同条款另有约定外，总承包商应在收到施工分包</w:t>
+      </w:r>
+      <w:proofErr w:type="gramStart"/>
+      <w:r>
+        <w:rPr>
+          <w:rFonts w:ascii="Times New Roman" w:hAnsi="等线"/>
+          <w:szCs w:val="21"/>
+        </w:rPr>
+        <w:t>商文件</w:t>
+      </w:r>
+      <w:proofErr w:type="gramEnd"/>
+      <w:r>
+        <w:rPr>
+          <w:rFonts w:ascii="Times New Roman" w:hAnsi="等线"/>
+          <w:szCs w:val="21"/>
+        </w:rPr>
+        <w:t>后</w:t>
       </w:r>
       <w:r>
         <w:rPr>
@@ -2433,7 +2761,23 @@
           <w:rFonts w:ascii="Times New Roman" w:hAnsi="等线"/>
           <w:szCs w:val="21"/>
         </w:rPr>
-        <w:t>天内审查完毕，总承包商对施工分包商文件有异议的，施工分包商应予以修改，并重新报送总承包商。总承包商的审查并不减轻或免除施工分包商根据合同约定应当承担的责任。</w:t>
+        <w:t>天内审查完毕，总承包商对施工分包</w:t>
+      </w:r>
+      <w:proofErr w:type="gramStart"/>
+      <w:r>
+        <w:rPr>
+          <w:rFonts w:ascii="Times New Roman" w:hAnsi="等线"/>
+          <w:szCs w:val="21"/>
+        </w:rPr>
+        <w:t>商文件</w:t>
+      </w:r>
+      <w:proofErr w:type="gramEnd"/>
+      <w:r>
+        <w:rPr>
+          <w:rFonts w:ascii="Times New Roman" w:hAnsi="等线"/>
+          <w:szCs w:val="21"/>
+        </w:rPr>
+        <w:t>有异议的，施工分包商应予以修改，并重新报送总承包商。总承包商的审查并不减轻或免除施工分包商根据合同约定应当承担的责任。</w:t>
       </w:r>
     </w:p>
     <w:p>
@@ -2647,7 +2991,25 @@
           <w:kern w:val="0"/>
           <w:szCs w:val="21"/>
         </w:rPr>
-        <w:t>施工分包商在施工过程中发现化石、文物的，施工分包商应立即以书面形式通知总承包商，通知中应载明化石或文物的数量、需要采取的保护措施以及因此发生的费用。总承包商收到通知后应指示施工分包商采取合理有效的保护措施，防止任何人员移动或损坏前述物品，因施工分包商采取保护措施增加的费用和（或）延误的工期由总承包商承担。</w:t>
+        <w:t>施工分包商在施工过程中发现化石、文物的，施工分包商应立即以书面形式</w:t>
+      </w:r>
+      <w:proofErr w:type="gramStart"/>
+      <w:r>
+        <w:rPr>
+          <w:rFonts w:ascii="Times New Roman" w:hAnsi="等线"/>
+          <w:kern w:val="0"/>
+          <w:szCs w:val="21"/>
+        </w:rPr>
+        <w:t>通知总</w:t>
+      </w:r>
+      <w:proofErr w:type="gramEnd"/>
+      <w:r>
+        <w:rPr>
+          <w:rFonts w:ascii="Times New Roman" w:hAnsi="等线"/>
+          <w:kern w:val="0"/>
+          <w:szCs w:val="21"/>
+        </w:rPr>
+        <w:t>承包商，通知中应载明化石或文物的数量、需要采取的保护措施以及因此发生的费用。总承包商收到通知后应指示施工分包商采取合理有效的保护措施，防止任何人员移动或损坏前述物品，因施工分包商采取保护措施增加的费用和（或）延误的工期由总承包商承担。</w:t>
       </w:r>
     </w:p>
     <w:p>
@@ -2724,7 +3086,25 @@
           <w:bCs/>
           <w:szCs w:val="21"/>
         </w:rPr>
-        <w:t>小时内以书面形式通知总承包商，同时提出处置方案，总承包商收到处置方案后</w:t>
+        <w:t>小时内以书面形式</w:t>
+      </w:r>
+      <w:proofErr w:type="gramStart"/>
+      <w:r>
+        <w:rPr>
+          <w:rFonts w:ascii="Times New Roman" w:hAnsi="等线"/>
+          <w:bCs/>
+          <w:szCs w:val="21"/>
+        </w:rPr>
+        <w:t>通知总</w:t>
+      </w:r>
+      <w:proofErr w:type="gramEnd"/>
+      <w:r>
+        <w:rPr>
+          <w:rFonts w:ascii="Times New Roman" w:hAnsi="等线"/>
+          <w:bCs/>
+          <w:szCs w:val="21"/>
+        </w:rPr>
+        <w:t>承包商，同时提出处置方案，总承包商收到处置方案后</w:t>
       </w:r>
       <w:r>
         <w:rPr>
@@ -3378,7 +3758,25 @@
           <w:kern w:val="0"/>
           <w:szCs w:val="21"/>
         </w:rPr>
-        <w:t>总承包商应当在移交施工场地前向施工分包商提供分包工程施工所必需的地下管线资料、地质勘察资料、相邻建筑物、构筑物和地下工程等有关基础资料。施工分包商应对依据前述基础资料所做出的解释和推断负责，但因基础资料存在错误、遗漏导致施工分包商解释或推断失实的，由总承包商承担责任。</w:t>
+        <w:t>总承包商应当在移交施工场地前向施工分包商提供分包工程施工所必需的地下管线资料、地质勘察资料、相邻建筑物、构筑物和地下工程等有关基础资料。施工分包商应对依据前述基础资料所做出的解释和推断负责，但因基础资料存在错误、遗漏导致施工分包</w:t>
+      </w:r>
+      <w:proofErr w:type="gramStart"/>
+      <w:r>
+        <w:rPr>
+          <w:rFonts w:ascii="Times New Roman" w:eastAsia="等线" w:hAnsi="等线"/>
+          <w:kern w:val="0"/>
+          <w:szCs w:val="21"/>
+        </w:rPr>
+        <w:t>商解释</w:t>
+      </w:r>
+      <w:proofErr w:type="gramEnd"/>
+      <w:r>
+        <w:rPr>
+          <w:rFonts w:ascii="Times New Roman" w:eastAsia="等线" w:hAnsi="等线"/>
+          <w:kern w:val="0"/>
+          <w:szCs w:val="21"/>
+        </w:rPr>
+        <w:t>或推断失实的，由总承包商承担责任。</w:t>
       </w:r>
     </w:p>
     <w:p>
@@ -3721,7 +4119,25 @@
           <w:kern w:val="0"/>
           <w:szCs w:val="21"/>
         </w:rPr>
-        <w:t>商发出书面通知后生效。除发出变更指令外，被重新指定的项目经理无权漠视或推翻前任项目经理发出的任何证书或指示，并将继续行使合同文件约定的前任的职权，履行前任的义务。</w:t>
+        <w:t>商发出书面通知后生效。除发出变更指令外，被重新指定的项目经理无权漠视或推翻</w:t>
+      </w:r>
+      <w:proofErr w:type="gramStart"/>
+      <w:r>
+        <w:rPr>
+          <w:rFonts w:ascii="Times New Roman" w:hAnsi="等线"/>
+          <w:kern w:val="0"/>
+          <w:szCs w:val="21"/>
+        </w:rPr>
+        <w:t>前任项目</w:t>
+      </w:r>
+      <w:proofErr w:type="gramEnd"/>
+      <w:r>
+        <w:rPr>
+          <w:rFonts w:ascii="Times New Roman" w:hAnsi="等线"/>
+          <w:kern w:val="0"/>
+          <w:szCs w:val="21"/>
+        </w:rPr>
+        <w:t>经理发出的任何证书或指示，并将继续行使合同文件约定的前任的职权，履行前任的义务。</w:t>
       </w:r>
     </w:p>
     <w:p>
@@ -3935,7 +4351,55 @@
           <w:rFonts w:ascii="Times New Roman" w:hAnsi="等线"/>
           <w:szCs w:val="21"/>
         </w:rPr>
-        <w:t>就分包工程范围内的工作，施工分包商应接受并执行经总承包商确认并转发的业主或监理单位发出的指令。施工分包商不应接受或执行未经总承包商确认的业主或监理单位发出的指令。施工分包商一旦收到了业主或监理单位直接向施工分包商发出的指令，应立即将此类指令通知总承包商。如施工分包商与业主或工程师发生直接工作联系，将被视为违约，并承担违约责任。</w:t>
+        <w:t>就分包工程范围内的工作，施工分包商</w:t>
+      </w:r>
+      <w:proofErr w:type="gramStart"/>
+      <w:r>
+        <w:rPr>
+          <w:rFonts w:ascii="Times New Roman" w:hAnsi="等线"/>
+          <w:szCs w:val="21"/>
+        </w:rPr>
+        <w:t>应接受并执行</w:t>
+      </w:r>
+      <w:proofErr w:type="gramEnd"/>
+      <w:r>
+        <w:rPr>
+          <w:rFonts w:ascii="Times New Roman" w:hAnsi="等线"/>
+          <w:szCs w:val="21"/>
+        </w:rPr>
+        <w:t>经总承包商确认并转发的业主或监理单位发出的指令。施工分包商</w:t>
+      </w:r>
+      <w:proofErr w:type="gramStart"/>
+      <w:r>
+        <w:rPr>
+          <w:rFonts w:ascii="Times New Roman" w:hAnsi="等线"/>
+          <w:szCs w:val="21"/>
+        </w:rPr>
+        <w:t>不</w:t>
+      </w:r>
+      <w:proofErr w:type="gramEnd"/>
+      <w:r>
+        <w:rPr>
+          <w:rFonts w:ascii="Times New Roman" w:hAnsi="等线"/>
+          <w:szCs w:val="21"/>
+        </w:rPr>
+        <w:t>应接受或执行未经总承包商确认的业主或监理单位发出的指令。施工分包商一旦收到了业主或监理单位直接向施工分包商发出的指令，应立即将此类指令</w:t>
+      </w:r>
+      <w:proofErr w:type="gramStart"/>
+      <w:r>
+        <w:rPr>
+          <w:rFonts w:ascii="Times New Roman" w:hAnsi="等线"/>
+          <w:szCs w:val="21"/>
+        </w:rPr>
+        <w:t>通知总</w:t>
+      </w:r>
+      <w:proofErr w:type="gramEnd"/>
+      <w:r>
+        <w:rPr>
+          <w:rFonts w:ascii="Times New Roman" w:hAnsi="等线"/>
+          <w:szCs w:val="21"/>
+        </w:rPr>
+        <w:t>承包商。如施工分包商与业主或工程师发生直接工作联系，将被视为违约，并承担违约责任。</w:t>
       </w:r>
     </w:p>
     <w:p>
@@ -4024,7 +4488,23 @@
           <w:rFonts w:ascii="Times New Roman" w:eastAsia="等线" w:hAnsi="等线"/>
           <w:szCs w:val="21"/>
         </w:rPr>
-        <w:t>、执照和批准，并将办理结果书面报送总承包商留存；施工分包商应保障和保持总承包商免受因施工分包商未能完成上述工作带来的伤害。</w:t>
+        <w:t>、执照和批准，并将办理结果书面报送总承包商留存；施工分包商应保障和保持总承包商免受因施工分包</w:t>
+      </w:r>
+      <w:proofErr w:type="gramStart"/>
+      <w:r>
+        <w:rPr>
+          <w:rFonts w:ascii="Times New Roman" w:eastAsia="等线" w:hAnsi="等线"/>
+          <w:szCs w:val="21"/>
+        </w:rPr>
+        <w:t>商未能</w:t>
+      </w:r>
+      <w:proofErr w:type="gramEnd"/>
+      <w:r>
+        <w:rPr>
+          <w:rFonts w:ascii="Times New Roman" w:eastAsia="等线" w:hAnsi="等线"/>
+          <w:szCs w:val="21"/>
+        </w:rPr>
+        <w:t>完成上述工作带来的伤害。</w:t>
       </w:r>
     </w:p>
     <w:p>
@@ -4074,7 +4554,23 @@
           <w:rFonts w:ascii="Times New Roman" w:eastAsia="等线" w:hAnsi="等线"/>
           <w:szCs w:val="21"/>
         </w:rPr>
-        <w:t>对施工场地进行查勘，并充分了解分包工程所在地的气象条件、交通条件、风俗习惯以及与履行分包合同有关的其他情况。因施工分包商未能充分查勘、了解前述情况或未能充分估计前述情况所可能产生后果的，施工分包商承担由此增加的费用和（或）延误的工期。</w:t>
+        <w:t>对施工场地进行查勘，并充分了解分包工程所在地的气象条件、交通条件、风俗习惯以及与履行分包合同有关的其他情况。因施工分包</w:t>
+      </w:r>
+      <w:proofErr w:type="gramStart"/>
+      <w:r>
+        <w:rPr>
+          <w:rFonts w:ascii="Times New Roman" w:eastAsia="等线" w:hAnsi="等线"/>
+          <w:szCs w:val="21"/>
+        </w:rPr>
+        <w:t>商未能</w:t>
+      </w:r>
+      <w:proofErr w:type="gramEnd"/>
+      <w:r>
+        <w:rPr>
+          <w:rFonts w:ascii="Times New Roman" w:eastAsia="等线" w:hAnsi="等线"/>
+          <w:szCs w:val="21"/>
+        </w:rPr>
+        <w:t>充分查勘、了解前述情况或未能充分估计前述情况所可能产生后果的，施工分包商承担由此增加的费用和（或）延误的工期。</w:t>
       </w:r>
     </w:p>
     <w:p>
@@ -4121,7 +4617,23 @@
           <w:rFonts w:ascii="Times New Roman" w:eastAsia="等线" w:hAnsi="等线"/>
           <w:szCs w:val="21"/>
         </w:rPr>
-        <w:t>另有约定外，施工分包商应负责施工进场道路所需要的任何维护。总承包商不对施工分包商任何进场通路的使用或其他原因引起的索赔负责。</w:t>
+        <w:t>另有约定外，施工分包商应负责施工进场道路所需要的任何维护。总承包商不对施工分包</w:t>
+      </w:r>
+      <w:proofErr w:type="gramStart"/>
+      <w:r>
+        <w:rPr>
+          <w:rFonts w:ascii="Times New Roman" w:eastAsia="等线" w:hAnsi="等线"/>
+          <w:szCs w:val="21"/>
+        </w:rPr>
+        <w:t>商任何</w:t>
+      </w:r>
+      <w:proofErr w:type="gramEnd"/>
+      <w:r>
+        <w:rPr>
+          <w:rFonts w:ascii="Times New Roman" w:eastAsia="等线" w:hAnsi="等线"/>
+          <w:szCs w:val="21"/>
+        </w:rPr>
+        <w:t>进场通路的使用或其他原因引起的索赔负责。</w:t>
       </w:r>
     </w:p>
     <w:p>
@@ -4171,7 +4683,23 @@
           <w:rFonts w:ascii="Times New Roman" w:eastAsia="等线" w:hAnsi="等线"/>
           <w:szCs w:val="21"/>
         </w:rPr>
-        <w:t>施工分包商设备运到现场后，应视为准备为工程施工专用。未经总承包商同意，施工分包商不得从现场运走任何施工分包商设备。</w:t>
+        <w:t>施工分包</w:t>
+      </w:r>
+      <w:proofErr w:type="gramStart"/>
+      <w:r>
+        <w:rPr>
+          <w:rFonts w:ascii="Times New Roman" w:eastAsia="等线" w:hAnsi="等线"/>
+          <w:szCs w:val="21"/>
+        </w:rPr>
+        <w:t>商设备</w:t>
+      </w:r>
+      <w:proofErr w:type="gramEnd"/>
+      <w:r>
+        <w:rPr>
+          <w:rFonts w:ascii="Times New Roman" w:eastAsia="等线" w:hAnsi="等线"/>
+          <w:szCs w:val="21"/>
+        </w:rPr>
+        <w:t>运到现场后，应视为准备为工程施工专用。未经总承包商同意，施工分包商不得从现场运走任何施工分包商设备。</w:t>
       </w:r>
     </w:p>
     <w:p>
@@ -4224,7 +4752,23 @@
           <w:rFonts w:ascii="Times New Roman" w:eastAsia="等线" w:hAnsi="等线"/>
           <w:szCs w:val="21"/>
         </w:rPr>
-        <w:t>在进行合同约定的各项工作时，不得侵害总承包商与他人使用公用道路、水源、市政管网等公共设施的权利，做好施工场地周围地下管线和邻近建筑物、构筑物（包括文物保护建筑）、古树名木的保护工作，避免对邻近的公共设施产生干扰。施工分包商占用或使用他人的施工场地，影响他人作业或生活的，应承担相应责任；</w:t>
+        <w:t>在进行合同约定的各项工作时，不得</w:t>
+      </w:r>
+      <w:proofErr w:type="gramStart"/>
+      <w:r>
+        <w:rPr>
+          <w:rFonts w:ascii="Times New Roman" w:eastAsia="等线" w:hAnsi="等线"/>
+          <w:szCs w:val="21"/>
+        </w:rPr>
+        <w:t>侵害总</w:t>
+      </w:r>
+      <w:proofErr w:type="gramEnd"/>
+      <w:r>
+        <w:rPr>
+          <w:rFonts w:ascii="Times New Roman" w:eastAsia="等线" w:hAnsi="等线"/>
+          <w:szCs w:val="21"/>
+        </w:rPr>
+        <w:t>承包商与他人使用公用道路、水源、市政管网等公共设施的权利，做好施工场地周围地下管线和邻近建筑物、构筑物（包括文物保护建筑）、古树名木的保护工作，避免对邻近的公共设施产生干扰。施工分包商占用或使用他人的施工场地，影响他人作业或生活的，应承担相应责任；</w:t>
       </w:r>
     </w:p>
     <w:p>
@@ -4440,7 +4984,23 @@
           <w:rFonts w:ascii="Times New Roman" w:eastAsia="等线" w:hAnsi="等线"/>
           <w:szCs w:val="21"/>
         </w:rPr>
-        <w:t>施工分包商未履行各项义务，造成总承包商损失的，施工分包商赔偿总承包商有关所有损失或总承包商有权从其应付给施工分包商的任何款项中扣除。</w:t>
+        <w:t>施工分包商未履行各项义务，造成总承包商损失的，施工分包商</w:t>
+      </w:r>
+      <w:proofErr w:type="gramStart"/>
+      <w:r>
+        <w:rPr>
+          <w:rFonts w:ascii="Times New Roman" w:eastAsia="等线" w:hAnsi="等线"/>
+          <w:szCs w:val="21"/>
+        </w:rPr>
+        <w:t>赔偿总</w:t>
+      </w:r>
+      <w:proofErr w:type="gramEnd"/>
+      <w:r>
+        <w:rPr>
+          <w:rFonts w:ascii="Times New Roman" w:eastAsia="等线" w:hAnsi="等线"/>
+          <w:szCs w:val="21"/>
+        </w:rPr>
+        <w:t>承包商有关所有损失或总承包商有权从其应付给施工分包商的任何款项中扣除。</w:t>
       </w:r>
     </w:p>
     <w:p>
@@ -4716,7 +5276,25 @@
           <w:kern w:val="0"/>
           <w:szCs w:val="21"/>
         </w:rPr>
-        <w:t>施工分包商项目经理为施工分包商派驻施工场地的负责人，在施工分包商授权范围内决定分包合同履行过程中与施工分包商有关的具体事宜。施工分包商应对施工分包商项目经理的任何作为、疏忽或不作为负责。施工分包商项目经理应严格遵守住建部《建筑施工项目经理质量安全责任十项规定（试行）》相关要求。项</w:t>
+        <w:t>施工分包商项目经理为施工分包商派驻施工场地的负责人，在施工分包商授权范围内决定分包合同履行过程中与施工分包商有关的具体事宜。施工分包商应对施工分包商项目经理的任何作为、疏忽或不作为负责。施工分包商项目经理应严格</w:t>
+      </w:r>
+      <w:proofErr w:type="gramStart"/>
+      <w:r>
+        <w:rPr>
+          <w:rFonts w:ascii="Times New Roman" w:eastAsia="等线" w:hAnsi="等线"/>
+          <w:kern w:val="0"/>
+          <w:szCs w:val="21"/>
+        </w:rPr>
+        <w:t>遵守住</w:t>
+      </w:r>
+      <w:proofErr w:type="gramEnd"/>
+      <w:r>
+        <w:rPr>
+          <w:rFonts w:ascii="Times New Roman" w:eastAsia="等线" w:hAnsi="等线"/>
+          <w:kern w:val="0"/>
+          <w:szCs w:val="21"/>
+        </w:rPr>
+        <w:t>建部《建筑施工项目经理质量安全责任十项规定（试行）》相关要求。项</w:t>
       </w:r>
       <w:r>
         <w:rPr>
@@ -4807,7 +5385,25 @@
           <w:kern w:val="0"/>
           <w:szCs w:val="21"/>
         </w:rPr>
-        <w:t>天书面通知总承包商，并征得总承包商书面同意。未经总承包商书面同意，施工分包商不得擅自更换。施工分包商擅自更换的，应按照专用合同条款的约定承担违约责任。</w:t>
+        <w:t>天书面</w:t>
+      </w:r>
+      <w:proofErr w:type="gramStart"/>
+      <w:r>
+        <w:rPr>
+          <w:rFonts w:ascii="Times New Roman" w:eastAsia="等线" w:hAnsi="等线"/>
+          <w:kern w:val="0"/>
+          <w:szCs w:val="21"/>
+        </w:rPr>
+        <w:t>通知总</w:t>
+      </w:r>
+      <w:proofErr w:type="gramEnd"/>
+      <w:r>
+        <w:rPr>
+          <w:rFonts w:ascii="Times New Roman" w:eastAsia="等线" w:hAnsi="等线"/>
+          <w:kern w:val="0"/>
+          <w:szCs w:val="21"/>
+        </w:rPr>
+        <w:t>承包商，并征得总承包商书面同意。未经总承包商书面同意，施工分包商不得擅自更换。施工分包商擅自更换的，应按照专用合同条款的约定承担违约责任。</w:t>
       </w:r>
     </w:p>
     <w:p>
@@ -4842,7 +5438,23 @@
           <w:rFonts w:ascii="Times New Roman" w:hAnsi="等线"/>
           <w:szCs w:val="21"/>
         </w:rPr>
-        <w:t>天内进行更换。施工分包商无正当理由拒绝更换，应按照专用合同条款的约定承担违约责任。</w:t>
+        <w:t>天内进行更换。施工</w:t>
+      </w:r>
+      <w:proofErr w:type="gramStart"/>
+      <w:r>
+        <w:rPr>
+          <w:rFonts w:ascii="Times New Roman" w:hAnsi="等线"/>
+          <w:szCs w:val="21"/>
+        </w:rPr>
+        <w:t>分包商无正当</w:t>
+      </w:r>
+      <w:proofErr w:type="gramEnd"/>
+      <w:r>
+        <w:rPr>
+          <w:rFonts w:ascii="Times New Roman" w:hAnsi="等线"/>
+          <w:szCs w:val="21"/>
+        </w:rPr>
+        <w:t>理由拒绝更换，应按照专用合同条款的约定承担违约责任。</w:t>
       </w:r>
     </w:p>
     <w:p>
@@ -4988,7 +5600,25 @@
           <w:kern w:val="0"/>
           <w:szCs w:val="21"/>
         </w:rPr>
-        <w:t>施工分包商不得将分包工程的任何部分违法分包给任何第三人。施工分包商违法分包工程的，应按专用合同条款的约定承担违约责任。</w:t>
+        <w:t>施工分包商不得将分包工程的任何部分违法分包给任何第三人。施工分包</w:t>
+      </w:r>
+      <w:proofErr w:type="gramStart"/>
+      <w:r>
+        <w:rPr>
+          <w:rFonts w:ascii="Times New Roman" w:eastAsia="等线" w:hAnsi="等线"/>
+          <w:kern w:val="0"/>
+          <w:szCs w:val="21"/>
+        </w:rPr>
+        <w:t>商违法</w:t>
+      </w:r>
+      <w:proofErr w:type="gramEnd"/>
+      <w:r>
+        <w:rPr>
+          <w:rFonts w:ascii="Times New Roman" w:eastAsia="等线" w:hAnsi="等线"/>
+          <w:kern w:val="0"/>
+          <w:szCs w:val="21"/>
+        </w:rPr>
+        <w:t>分包工程的，应按专用合同条款的约定承担违约责任。</w:t>
       </w:r>
     </w:p>
     <w:p>
@@ -5247,7 +5877,23 @@
           <w:rFonts w:ascii="Times New Roman" w:hAnsi="等线"/>
           <w:szCs w:val="21"/>
         </w:rPr>
-        <w:t>总承包商应提供总包合同供施工分包商查阅，并且在施工分包商要求时向施工分包商提供一份总包合同复印件，但有关总包工程价格及支付内容除外。施工分包商应仔细阅读并全面了解总包合同的各项约定，分包合同的签订视为施工分包商完全知悉总承包商在总包合同项下与分包工程有关的义务和责任。</w:t>
+        <w:t>总承包商应提供总包合同供施工分包商查阅，并且在施工分包商要求时向施工分包商提供一份总包合同复印件，但有关总包工程价格及支付内容除外。施工分包商应仔细阅读并全面了解总包合同的各项约定，分包合同的签订视为施工分包</w:t>
+      </w:r>
+      <w:proofErr w:type="gramStart"/>
+      <w:r>
+        <w:rPr>
+          <w:rFonts w:ascii="Times New Roman" w:hAnsi="等线"/>
+          <w:szCs w:val="21"/>
+        </w:rPr>
+        <w:t>商完全</w:t>
+      </w:r>
+      <w:proofErr w:type="gramEnd"/>
+      <w:r>
+        <w:rPr>
+          <w:rFonts w:ascii="Times New Roman" w:hAnsi="等线"/>
+          <w:szCs w:val="21"/>
+        </w:rPr>
+        <w:t>知悉总承包商在总包合同项下与分包工程有关的义务和责任。</w:t>
       </w:r>
     </w:p>
     <w:p>
@@ -5379,7 +6025,23 @@
           <w:rFonts w:ascii="Times New Roman" w:hAnsi="等线"/>
           <w:szCs w:val="21"/>
         </w:rPr>
-        <w:t>非分包合同当事人原因导致总包合同解除时，施工分包商应配合总承包商向业主主张权</w:t>
+        <w:t>非分包合同当事人原因导致总包合同解除时，施工分包商应</w:t>
+      </w:r>
+      <w:proofErr w:type="gramStart"/>
+      <w:r>
+        <w:rPr>
+          <w:rFonts w:ascii="Times New Roman" w:hAnsi="等线"/>
+          <w:szCs w:val="21"/>
+        </w:rPr>
+        <w:t>配合总</w:t>
+      </w:r>
+      <w:proofErr w:type="gramEnd"/>
+      <w:r>
+        <w:rPr>
+          <w:rFonts w:ascii="Times New Roman" w:hAnsi="等线"/>
+          <w:szCs w:val="21"/>
+        </w:rPr>
+        <w:t>承包商向业主主张权</w:t>
       </w:r>
       <w:r>
         <w:rPr>
@@ -5387,7 +6049,23 @@
           <w:szCs w:val="21"/>
         </w:rPr>
         <w:lastRenderedPageBreak/>
-        <w:t>利，否则，由其自行承担一切损失，并赔偿总承包商的损失。</w:t>
+        <w:t>利，否则，由其自行承担一切损失，并</w:t>
+      </w:r>
+      <w:proofErr w:type="gramStart"/>
+      <w:r>
+        <w:rPr>
+          <w:rFonts w:ascii="Times New Roman" w:hAnsi="等线"/>
+          <w:szCs w:val="21"/>
+        </w:rPr>
+        <w:t>赔偿总</w:t>
+      </w:r>
+      <w:proofErr w:type="gramEnd"/>
+      <w:r>
+        <w:rPr>
+          <w:rFonts w:ascii="Times New Roman" w:hAnsi="等线"/>
+          <w:szCs w:val="21"/>
+        </w:rPr>
+        <w:t>承包商的损失。</w:t>
       </w:r>
     </w:p>
     <w:p>
@@ -5584,7 +6262,23 @@
           <w:rFonts w:ascii="Times New Roman" w:hAnsi="等线"/>
           <w:szCs w:val="21"/>
         </w:rPr>
-        <w:t>中适用于本合同工程具体要求的质量管理体系，明确质量管理组织机构和职责、质量管理计划和控制程序、质量保证人员和职责、质量检查要求和程序、各级质量控制点设置、不合格品控制及改进程序、质量事件</w:t>
+        <w:t>中适用于本合同工</w:t>
+      </w:r>
+      <w:proofErr w:type="gramStart"/>
+      <w:r>
+        <w:rPr>
+          <w:rFonts w:ascii="Times New Roman" w:hAnsi="等线"/>
+          <w:szCs w:val="21"/>
+        </w:rPr>
+        <w:t>程具体</w:t>
+      </w:r>
+      <w:proofErr w:type="gramEnd"/>
+      <w:r>
+        <w:rPr>
+          <w:rFonts w:ascii="Times New Roman" w:hAnsi="等线"/>
+          <w:szCs w:val="21"/>
+        </w:rPr>
+        <w:t>要求的质量管理体系，明确质量管理组织机构和职责、质量管理计划和控制程序、质量保证人员和职责、质量检查要求和程序、各级质量控制点设置、不合格品控制及改进程序、质量事件</w:t>
       </w:r>
       <w:r>
         <w:rPr>
@@ -5727,7 +6421,39 @@
           <w:rFonts w:ascii="Times New Roman" w:hAnsi="等线"/>
           <w:szCs w:val="21"/>
         </w:rPr>
-        <w:t>总承包商有权对工程的所有部位及其施工工艺、材料和工程设备进行检查和检验。施工分包商应认真按照标准、规范和设计图纸要求以及总承包商依据合同发出的指令施工，随时接受总承包商的检查、检验，为总承包商的检查和检验提供方便，包括总承包商到施工现场，或制造、加工地点，或合同约定的其他地方进行察看和查阅施工原始记录。总承包商、监理人、业主及其他相关方为此进行的检查和检验或其他类似行为，不免除或减轻施工分包商按照合同约定应当承担的任何责任。</w:t>
+        <w:t>总承包商有权对工程的所有部位及其施工工艺、材料和工程设备进行检查和检验。施工分包商应认真按照标准、规范和设计图纸要求以及总承包商依据合同发出的指令施工，随时接受总承包商的检查、检验，为总承包商的检查和检验提供方便，包括总承包商到施工现场，或制造、加工地点，或合同约定的其他地方进行察看和查阅施工原始记录。总承包商、监理人、业主及其他相关方为此进行的检查和检验或其他类似行为，</w:t>
+      </w:r>
+      <w:proofErr w:type="gramStart"/>
+      <w:r>
+        <w:rPr>
+          <w:rFonts w:ascii="Times New Roman" w:hAnsi="等线"/>
+          <w:szCs w:val="21"/>
+        </w:rPr>
+        <w:t>不</w:t>
+      </w:r>
+      <w:proofErr w:type="gramEnd"/>
+      <w:r>
+        <w:rPr>
+          <w:rFonts w:ascii="Times New Roman" w:hAnsi="等线"/>
+          <w:szCs w:val="21"/>
+        </w:rPr>
+        <w:t>免除或减轻施工分包</w:t>
+      </w:r>
+      <w:proofErr w:type="gramStart"/>
+      <w:r>
+        <w:rPr>
+          <w:rFonts w:ascii="Times New Roman" w:hAnsi="等线"/>
+          <w:szCs w:val="21"/>
+        </w:rPr>
+        <w:t>商按照</w:t>
+      </w:r>
+      <w:proofErr w:type="gramEnd"/>
+      <w:r>
+        <w:rPr>
+          <w:rFonts w:ascii="Times New Roman" w:hAnsi="等线"/>
+          <w:szCs w:val="21"/>
+        </w:rPr>
+        <w:t>合同约定应当承担的任何责任。</w:t>
       </w:r>
     </w:p>
     <w:p>
@@ -5853,7 +6579,25 @@
           <w:kern w:val="0"/>
           <w:szCs w:val="21"/>
         </w:rPr>
-        <w:t>因总承包商原因造成分包工程不合格的，施工分包商应采取补救措施，由此增加的费用和（或）延误的工期由总承包商承担，并支付施工分包商合理的利润。</w:t>
+        <w:t>因总承包商原因造成分包工程不合格的，施工分包商应采取补救措施，由此增加的费用和（或）延误的工期由总承包商承担，并支付施工分包</w:t>
+      </w:r>
+      <w:proofErr w:type="gramStart"/>
+      <w:r>
+        <w:rPr>
+          <w:rFonts w:ascii="Times New Roman" w:eastAsia="等线" w:hAnsi="等线"/>
+          <w:kern w:val="0"/>
+          <w:szCs w:val="21"/>
+        </w:rPr>
+        <w:t>商合理</w:t>
+      </w:r>
+      <w:proofErr w:type="gramEnd"/>
+      <w:r>
+        <w:rPr>
+          <w:rFonts w:ascii="Times New Roman" w:eastAsia="等线" w:hAnsi="等线"/>
+          <w:kern w:val="0"/>
+          <w:szCs w:val="21"/>
+        </w:rPr>
+        <w:t>的利润。</w:t>
       </w:r>
     </w:p>
     <w:p>
@@ -5977,7 +6721,39 @@
           <w:rFonts w:ascii="Times New Roman" w:hAnsi="等线"/>
           <w:szCs w:val="21"/>
         </w:rPr>
-        <w:t>施工分包商对安全文明施工费应专款专用，并应在财务账目中单独列项备查，不得挪作他用，否则总承包商有权责令其停工并限期改正。施工分包商现场安全文明措施不满足总承包商要求，经总承包商通知后无整改或整改不到位，总承包商有权责令施工分包商暂停施工，总承包商可以另行委托其他单位完成，由此发生的所有费用和（或）延误的工期由施工分包商承担。</w:t>
+        <w:t>施工分包商对安全文明施工费应专款专用，并应在财务账目中单独列项备查，不得挪作他用，否则总承包商有权责令其停工并限期改正。施工分包</w:t>
+      </w:r>
+      <w:proofErr w:type="gramStart"/>
+      <w:r>
+        <w:rPr>
+          <w:rFonts w:ascii="Times New Roman" w:hAnsi="等线"/>
+          <w:szCs w:val="21"/>
+        </w:rPr>
+        <w:t>商现场</w:t>
+      </w:r>
+      <w:proofErr w:type="gramEnd"/>
+      <w:r>
+        <w:rPr>
+          <w:rFonts w:ascii="Times New Roman" w:hAnsi="等线"/>
+          <w:szCs w:val="21"/>
+        </w:rPr>
+        <w:t>安全文明措施不满足总承包商要求，经总承包商通知后无整改或整改不到位，总承包商有权责</w:t>
+      </w:r>
+      <w:proofErr w:type="gramStart"/>
+      <w:r>
+        <w:rPr>
+          <w:rFonts w:ascii="Times New Roman" w:hAnsi="等线"/>
+          <w:szCs w:val="21"/>
+        </w:rPr>
+        <w:t>令施工</w:t>
+      </w:r>
+      <w:proofErr w:type="gramEnd"/>
+      <w:r>
+        <w:rPr>
+          <w:rFonts w:ascii="Times New Roman" w:hAnsi="等线"/>
+          <w:szCs w:val="21"/>
+        </w:rPr>
+        <w:t>分包商暂停施工，总承包商可以另行委托其他单位完成，由此发生的所有费用和（或）延误的工期由施工分包商承担。</w:t>
       </w:r>
     </w:p>
     <w:p>
@@ -6174,7 +6950,39 @@
           <w:rFonts w:ascii="Times New Roman" w:hAnsi="等线"/>
           <w:szCs w:val="21"/>
         </w:rPr>
-        <w:t>分包工程施工过程中发生安全生产事故的，施工分包商应立即通知总承包商。总承包商和施工分包商应立即组织人员和设备进行紧急抢救和抢修，减少人员伤亡和财产损失并保护事故现场。需要移动现场物品时，应作出标记和书面记录，妥善保管有关证据。总承包商和施工分包商应按照法律规定及时向有关部门报告事故有关情况。</w:t>
+        <w:t>分包工程施工过程中发生安全生产事故的，施工分包商应立即</w:t>
+      </w:r>
+      <w:proofErr w:type="gramStart"/>
+      <w:r>
+        <w:rPr>
+          <w:rFonts w:ascii="Times New Roman" w:hAnsi="等线"/>
+          <w:szCs w:val="21"/>
+        </w:rPr>
+        <w:t>通知总</w:t>
+      </w:r>
+      <w:proofErr w:type="gramEnd"/>
+      <w:r>
+        <w:rPr>
+          <w:rFonts w:ascii="Times New Roman" w:hAnsi="等线"/>
+          <w:szCs w:val="21"/>
+        </w:rPr>
+        <w:t>承包商。总承包商和施工分包商应立即组织人员和设备进行紧急抢救和抢修，减少人员伤亡和财产损失并保护事故现场。需要移动现场物品时，应</w:t>
+      </w:r>
+      <w:proofErr w:type="gramStart"/>
+      <w:r>
+        <w:rPr>
+          <w:rFonts w:ascii="Times New Roman" w:hAnsi="等线"/>
+          <w:szCs w:val="21"/>
+        </w:rPr>
+        <w:t>作出</w:t>
+      </w:r>
+      <w:proofErr w:type="gramEnd"/>
+      <w:r>
+        <w:rPr>
+          <w:rFonts w:ascii="Times New Roman" w:hAnsi="等线"/>
+          <w:szCs w:val="21"/>
+        </w:rPr>
+        <w:t>标记和书面记录，妥善保管有关证据。总承包商和施工分包商应按照法律规定及时向有关部门报告事故有关情况。</w:t>
       </w:r>
     </w:p>
     <w:p>
@@ -6876,7 +7684,23 @@
           <w:szCs w:val="21"/>
         </w:rPr>
         <w:lastRenderedPageBreak/>
-        <w:t>施工分包商应按经批准的施工组织设计组织分包工程的施工，在施工过程中应配合其他工程的施工。由于施工分包商原因造成分包工程施工影响其他工程正常施工的，施工分包商应立即通知总承包商，调整施工组织设计并取得总承包商批准，因此产生的费用和（或）延误的工期由施工分包商承担。</w:t>
+        <w:t>施工分包商应按经批准的施工组织设计组织分包工程的施工，在施工过程中应配合其他工程的施工。由于施工分包商原因造成分包工程施工影响其他工程正常施工的，施工分包商应立即</w:t>
+      </w:r>
+      <w:proofErr w:type="gramStart"/>
+      <w:r>
+        <w:rPr>
+          <w:rFonts w:ascii="Times New Roman" w:hAnsi="等线"/>
+          <w:szCs w:val="21"/>
+        </w:rPr>
+        <w:t>通知总</w:t>
+      </w:r>
+      <w:proofErr w:type="gramEnd"/>
+      <w:r>
+        <w:rPr>
+          <w:rFonts w:ascii="Times New Roman" w:hAnsi="等线"/>
+          <w:szCs w:val="21"/>
+        </w:rPr>
+        <w:t>承包商，调整施工组织设计并取得总承包商批准，因此产生的费用和（或）延误的工期由施工分包商承担。</w:t>
       </w:r>
     </w:p>
     <w:p>
@@ -7109,7 +7933,25 @@
           <w:kern w:val="0"/>
           <w:szCs w:val="21"/>
         </w:rPr>
-        <w:t>天前向施工分包商提供测量基准点、基准线和水准点及其书面资料。施工分包商发现总承包商提供的测量基准点、基准线和水准点及其书面资料存在错误或疏漏的，应及时通知总承包商，总承包商应及时发出指令。</w:t>
+        <w:t>天前向施工分包商提供测量基准点、基准线和水准点及其书面资料。施工分包商发现总承包商提供的测量基准点、基准线和水准点及其书面资料存在错误或疏漏的，应及时</w:t>
+      </w:r>
+      <w:proofErr w:type="gramStart"/>
+      <w:r>
+        <w:rPr>
+          <w:rFonts w:ascii="Times New Roman" w:eastAsia="等线" w:hAnsi="等线"/>
+          <w:kern w:val="0"/>
+          <w:szCs w:val="21"/>
+        </w:rPr>
+        <w:t>通知总</w:t>
+      </w:r>
+      <w:proofErr w:type="gramEnd"/>
+      <w:r>
+        <w:rPr>
+          <w:rFonts w:ascii="Times New Roman" w:eastAsia="等线" w:hAnsi="等线"/>
+          <w:kern w:val="0"/>
+          <w:szCs w:val="21"/>
+        </w:rPr>
+        <w:t>承包商，总承包商应及时发出指令。</w:t>
       </w:r>
     </w:p>
     <w:p>
@@ -7324,7 +8166,25 @@
           <w:kern w:val="0"/>
           <w:szCs w:val="21"/>
         </w:rPr>
-        <w:t>违约金后，不免除或减轻施工分包商继续完成工程及修补缺陷的义务。</w:t>
+        <w:t>违约金后，</w:t>
+      </w:r>
+      <w:proofErr w:type="gramStart"/>
+      <w:r>
+        <w:rPr>
+          <w:rFonts w:ascii="Times New Roman" w:eastAsia="等线" w:hAnsi="等线"/>
+          <w:kern w:val="0"/>
+          <w:szCs w:val="21"/>
+        </w:rPr>
+        <w:t>不</w:t>
+      </w:r>
+      <w:proofErr w:type="gramEnd"/>
+      <w:r>
+        <w:rPr>
+          <w:rFonts w:ascii="Times New Roman" w:eastAsia="等线" w:hAnsi="等线"/>
+          <w:kern w:val="0"/>
+          <w:szCs w:val="21"/>
+        </w:rPr>
+        <w:t>免除或减轻施工分包商继续完成工程及修补缺陷的义务。</w:t>
       </w:r>
     </w:p>
     <w:p>
@@ -7716,7 +8576,39 @@
           <w:rFonts w:ascii="Times New Roman" w:hAnsi="等线"/>
           <w:szCs w:val="21"/>
         </w:rPr>
-        <w:t>施工分包商遇到不利物质条件时，应采取克服不利物质条件的合理措施继续施工，并及时通知总承包商。通知应载明不利物质条件的内容、施工分包商认为不可预见的理由以及需要采取的合理措施和因此发生的费用。施工分包商因采取合理措施而增加的费用和（或）延误的工期由总承包商承担。</w:t>
+        <w:t>施工分包</w:t>
+      </w:r>
+      <w:proofErr w:type="gramStart"/>
+      <w:r>
+        <w:rPr>
+          <w:rFonts w:ascii="Times New Roman" w:hAnsi="等线"/>
+          <w:szCs w:val="21"/>
+        </w:rPr>
+        <w:t>商遇到</w:t>
+      </w:r>
+      <w:proofErr w:type="gramEnd"/>
+      <w:r>
+        <w:rPr>
+          <w:rFonts w:ascii="Times New Roman" w:hAnsi="等线"/>
+          <w:szCs w:val="21"/>
+        </w:rPr>
+        <w:t>不利物质条件时，应采取克服不利物质条件的合理措施继续施工，并及时</w:t>
+      </w:r>
+      <w:proofErr w:type="gramStart"/>
+      <w:r>
+        <w:rPr>
+          <w:rFonts w:ascii="Times New Roman" w:hAnsi="等线"/>
+          <w:szCs w:val="21"/>
+        </w:rPr>
+        <w:t>通知总</w:t>
+      </w:r>
+      <w:proofErr w:type="gramEnd"/>
+      <w:r>
+        <w:rPr>
+          <w:rFonts w:ascii="Times New Roman" w:hAnsi="等线"/>
+          <w:szCs w:val="21"/>
+        </w:rPr>
+        <w:t>承包商。通知应载明不利物质条件的内容、施工分包商认为不可预见的理由以及需要采取的合理措施和因此发生的费用。施工分包商因采取合理措施而增加的费用和（或）延误的工期由总承包商承担。</w:t>
       </w:r>
     </w:p>
     <w:p>
@@ -7822,7 +8714,23 @@
           <w:rFonts w:ascii="Times New Roman" w:hAnsi="等线"/>
           <w:szCs w:val="21"/>
         </w:rPr>
-        <w:t>恶劣的气候条件时，施工分包商应及时通知总承包商。通知应载明异常恶劣的气候条件的内容、施工分包商认为不可预见的理由以及因此发生的费用。总承包商应及时予以审核、确认并发出是否构成工期延误条件对的指示。总承包商指示施工分包商采取合理措施继续施工时，因采取合理措施而增加的费用和（或）延误的工期由总承包商承担。</w:t>
+        <w:t>恶劣的气候条件时，施工分包商应及时</w:t>
+      </w:r>
+      <w:proofErr w:type="gramStart"/>
+      <w:r>
+        <w:rPr>
+          <w:rFonts w:ascii="Times New Roman" w:hAnsi="等线"/>
+          <w:szCs w:val="21"/>
+        </w:rPr>
+        <w:t>通知总</w:t>
+      </w:r>
+      <w:proofErr w:type="gramEnd"/>
+      <w:r>
+        <w:rPr>
+          <w:rFonts w:ascii="Times New Roman" w:hAnsi="等线"/>
+          <w:szCs w:val="21"/>
+        </w:rPr>
+        <w:t>承包商。通知应载明异常恶劣的气候条件的内容、施工分包商认为不可预见的理由以及因此发生的费用。总承包商应及时予以审核、确认并发出是否构成工期延误条件对的指示。总承包商指示施工分包商采取合理措施继续施工时，因采取合理措施而增加的费用和（或）延误的工期由总承包商承担。</w:t>
       </w:r>
     </w:p>
     <w:p>
@@ -7954,7 +8862,25 @@
           <w:kern w:val="0"/>
           <w:szCs w:val="21"/>
         </w:rPr>
-        <w:t>施工过程中，出现不利物质条件、异常恶劣的气候条件或不可抗力等危及工程质量和安全的紧急情况，且总承包商未及时下达暂停施工指示的，施工分包商可先暂停施工，并及时通知总承包商。总承包商应在接到通知后及时发出指示。</w:t>
+        <w:t>施工过程中，出现不利物质条件、异常恶劣的气候条件或不可抗力等危及工程质量和安全的紧急情况，且总承包商未及时下达暂停施工指示的，施工分包商可先暂停施工，并及时</w:t>
+      </w:r>
+      <w:proofErr w:type="gramStart"/>
+      <w:r>
+        <w:rPr>
+          <w:rFonts w:ascii="Times New Roman" w:hAnsi="等线"/>
+          <w:kern w:val="0"/>
+          <w:szCs w:val="21"/>
+        </w:rPr>
+        <w:t>通知总</w:t>
+      </w:r>
+      <w:proofErr w:type="gramEnd"/>
+      <w:r>
+        <w:rPr>
+          <w:rFonts w:ascii="Times New Roman" w:hAnsi="等线"/>
+          <w:kern w:val="0"/>
+          <w:szCs w:val="21"/>
+        </w:rPr>
+        <w:t>承包商。总承包商应在接到通知后及时发出指示。</w:t>
       </w:r>
     </w:p>
     <w:p>
@@ -7979,7 +8905,25 @@
           <w:kern w:val="0"/>
           <w:szCs w:val="21"/>
         </w:rPr>
-        <w:t>暂停施工期间，施工分包商应负责妥善照管分包工程并提供安全保障，由此增加的费用由造成暂停施工的责任方承担。施工分包商应采取必要措施确保工程质量及安全，防止因暂停施工扩大损失。施工分包商未妥善履行上述义务造成损失的，应予赔偿。</w:t>
+        <w:t>暂停施工期间，施工分包商应负责妥善照管分包工程并提供安全保障，由此增加的费用由造成暂停施工的责任方承担。施工分包商应采取必要措施确保工程质量及安全，防止因暂停施工扩大损失。施工分包商未</w:t>
+      </w:r>
+      <w:proofErr w:type="gramStart"/>
+      <w:r>
+        <w:rPr>
+          <w:rFonts w:ascii="Times New Roman" w:eastAsia="等线" w:hAnsi="等线"/>
+          <w:kern w:val="0"/>
+          <w:szCs w:val="21"/>
+        </w:rPr>
+        <w:t>妥善履行</w:t>
+      </w:r>
+      <w:proofErr w:type="gramEnd"/>
+      <w:r>
+        <w:rPr>
+          <w:rFonts w:ascii="Times New Roman" w:eastAsia="等线" w:hAnsi="等线"/>
+          <w:kern w:val="0"/>
+          <w:szCs w:val="21"/>
+        </w:rPr>
+        <w:t>上述义务造成损失的，应予赔偿。</w:t>
       </w:r>
     </w:p>
     <w:p>
@@ -8166,11 +9110,11 @@
       </w:r>
       <w:smartTag w:uri="urn:schemas-microsoft-com:office:smarttags" w:element="chsdate">
         <w:smartTagPr>
+          <w:attr w:name="IsROCDate" w:val="False"/>
+          <w:attr w:name="IsLunarDate" w:val="False"/>
+          <w:attr w:name="Day" w:val="30"/>
+          <w:attr w:name="Month" w:val="12"/>
           <w:attr w:name="Year" w:val="1899"/>
-          <w:attr w:name="Month" w:val="12"/>
-          <w:attr w:name="Day" w:val="30"/>
-          <w:attr w:name="IsLunarDate" w:val="False"/>
-          <w:attr w:name="IsROCDate" w:val="False"/>
         </w:smartTagPr>
         <w:r>
           <w:rPr>
@@ -8213,7 +9157,23 @@
           <w:rFonts w:ascii="Times New Roman" w:hAnsi="等线"/>
           <w:szCs w:val="21"/>
         </w:rPr>
-        <w:t>天内准许已暂停施工的部分或全部工程继续施工。总承包商逾期不予批准的，施工分包商可以通知总承包商，将工程受影响的部分视为按照第</w:t>
+        <w:t>天内准许已暂停施工的部分或全部工程继续施工。总承包商逾期不予批准的，施工分包商可以</w:t>
+      </w:r>
+      <w:proofErr w:type="gramStart"/>
+      <w:r>
+        <w:rPr>
+          <w:rFonts w:ascii="Times New Roman" w:hAnsi="等线"/>
+          <w:szCs w:val="21"/>
+        </w:rPr>
+        <w:t>通知总</w:t>
+      </w:r>
+      <w:proofErr w:type="gramEnd"/>
+      <w:r>
+        <w:rPr>
+          <w:rFonts w:ascii="Times New Roman" w:hAnsi="等线"/>
+          <w:szCs w:val="21"/>
+        </w:rPr>
+        <w:t>承包商，将工程受影响的部分视为按照第</w:t>
       </w:r>
       <w:r>
         <w:rPr>
@@ -8351,11 +9311,11 @@
       </w:r>
       <w:smartTag w:uri="urn:schemas-microsoft-com:office:smarttags" w:element="chsdate">
         <w:smartTagPr>
+          <w:attr w:name="IsROCDate" w:val="False"/>
+          <w:attr w:name="IsLunarDate" w:val="False"/>
+          <w:attr w:name="Day" w:val="30"/>
+          <w:attr w:name="Month" w:val="12"/>
           <w:attr w:name="Year" w:val="1899"/>
-          <w:attr w:name="Month" w:val="12"/>
-          <w:attr w:name="Day" w:val="30"/>
-          <w:attr w:name="IsLunarDate" w:val="False"/>
-          <w:attr w:name="IsROCDate" w:val="False"/>
         </w:smartTagPr>
         <w:r>
           <w:rPr>
@@ -8870,7 +9830,25 @@
           <w:szCs w:val="21"/>
         </w:rPr>
         <w:lastRenderedPageBreak/>
-        <w:t>应从指定的生产厂或供应商处采购材料设备。对于分包合同约定的由施工分包商负责供应的大宗材料设备，施工分包商在采购前必须向总承包商提交供应商短名单，并得到总承包商书面批准后执行。施工分包商采购的材料设备到现场后的存放、保管、二次倒运及报验工作全部由施工分包商负责，但总承包商有权监督施工分包商的工作。</w:t>
+        <w:t>应从指定的生产厂或供应商处采购材料设备。对于分包合同约定的由施工分包商负责供应的大宗材料设备，施工分包商在采购前必须向总承包商提交</w:t>
+      </w:r>
+      <w:proofErr w:type="gramStart"/>
+      <w:r>
+        <w:rPr>
+          <w:rFonts w:ascii="Times New Roman" w:eastAsia="等线" w:hAnsi="等线"/>
+          <w:kern w:val="0"/>
+          <w:szCs w:val="21"/>
+        </w:rPr>
+        <w:t>供应商短名单</w:t>
+      </w:r>
+      <w:proofErr w:type="gramEnd"/>
+      <w:r>
+        <w:rPr>
+          <w:rFonts w:ascii="Times New Roman" w:eastAsia="等线" w:hAnsi="等线"/>
+          <w:kern w:val="0"/>
+          <w:szCs w:val="21"/>
+        </w:rPr>
+        <w:t>，并得到总承包商书面批准后执行。施工分包商采购的材料设备到现场后的存放、保管、二次倒运及报验工作全部由施工分包商负责，但总承包商有权监督施工分包商的工作。</w:t>
       </w:r>
     </w:p>
     <w:p>
@@ -8913,7 +9891,25 @@
           <w:kern w:val="0"/>
           <w:szCs w:val="21"/>
         </w:rPr>
-        <w:t>小时通知总承包商检验。施工分包商采购的材料和工程设备不符合图纸或有关标准要求时，施工分包商应在总承包商要求的合理期限内将不符合设计或有关标准要求的材料、工程设备运出施工场地，并重新采购符合要求的材料、工程设备，由此增加的费用和（或）延误的工期，由施工分包商承担。</w:t>
+        <w:t>小时</w:t>
+      </w:r>
+      <w:proofErr w:type="gramStart"/>
+      <w:r>
+        <w:rPr>
+          <w:rFonts w:ascii="Times New Roman" w:eastAsia="等线" w:hAnsi="等线"/>
+          <w:kern w:val="0"/>
+          <w:szCs w:val="21"/>
+        </w:rPr>
+        <w:t>通知总</w:t>
+      </w:r>
+      <w:proofErr w:type="gramEnd"/>
+      <w:r>
+        <w:rPr>
+          <w:rFonts w:ascii="Times New Roman" w:eastAsia="等线" w:hAnsi="等线"/>
+          <w:kern w:val="0"/>
+          <w:szCs w:val="21"/>
+        </w:rPr>
+        <w:t>承包商检验。施工分包商采购的材料和工程设备不符合图纸或有关标准要求时，施工分包商应在总承包商要求的合理期限内将不符合设计或有关标准要求的材料、工程设备运出施工场地，并重新采购符合要求的材料、工程设备，由此增加的费用和（或）延误的工期，由施工分包商承担。</w:t>
       </w:r>
     </w:p>
     <w:p>
@@ -8974,7 +9970,25 @@
           <w:kern w:val="0"/>
           <w:szCs w:val="21"/>
         </w:rPr>
-        <w:t>施工分包商按照施工管理、设备材料储存及保管等的要求，在现场建立不低于总承包商要求的材料堆场和设备库房，配置足够的库房管理人员和设施进行设备材料的库房管理，并接受总承包商的材料管理程序和具体要求。</w:t>
+        <w:t>施工分包</w:t>
+      </w:r>
+      <w:proofErr w:type="gramStart"/>
+      <w:r>
+        <w:rPr>
+          <w:rFonts w:ascii="Times New Roman" w:eastAsia="等线" w:hAnsi="等线"/>
+          <w:kern w:val="0"/>
+          <w:szCs w:val="21"/>
+        </w:rPr>
+        <w:t>商按照</w:t>
+      </w:r>
+      <w:proofErr w:type="gramEnd"/>
+      <w:r>
+        <w:rPr>
+          <w:rFonts w:ascii="Times New Roman" w:eastAsia="等线" w:hAnsi="等线"/>
+          <w:kern w:val="0"/>
+          <w:szCs w:val="21"/>
+        </w:rPr>
+        <w:t>施工管理、设备材料储存及保管等的要求，在现场建立不低于总承包商要求的材料堆场和设备库房，配置足够的库房管理人员和设施进行设备材料的库房管理，并接受总承包商的材料管理程序和具体要求。</w:t>
       </w:r>
       <w:r>
         <w:rPr>
@@ -9282,7 +10296,25 @@
           <w:kern w:val="0"/>
           <w:szCs w:val="21"/>
         </w:rPr>
-        <w:t>施工分包商提供的施工设备不能满足施工组织设计和（或）分包工程质量要求时，总承包商有权要求施工分包商增加或更换施工设备，施工分包商应及时增加或更换，由此增加的费用和（或）延误的工期由施工分包商承担。</w:t>
+        <w:t>施工分包商提供的施工设备不能满足施工组织设计和（或）分包工程质量要求时，总承包商有权要求施工分包</w:t>
+      </w:r>
+      <w:proofErr w:type="gramStart"/>
+      <w:r>
+        <w:rPr>
+          <w:rFonts w:ascii="Times New Roman" w:eastAsia="等线" w:hAnsi="等线"/>
+          <w:kern w:val="0"/>
+          <w:szCs w:val="21"/>
+        </w:rPr>
+        <w:t>商增加</w:t>
+      </w:r>
+      <w:proofErr w:type="gramEnd"/>
+      <w:r>
+        <w:rPr>
+          <w:rFonts w:ascii="Times New Roman" w:eastAsia="等线" w:hAnsi="等线"/>
+          <w:kern w:val="0"/>
+          <w:szCs w:val="21"/>
+        </w:rPr>
+        <w:t>或更换施工设备，施工分包商应及时增加或更换，由此增加的费用和（或）延误的工期由施工分包商承担。</w:t>
       </w:r>
     </w:p>
     <w:p>
@@ -10042,7 +11074,23 @@
           <w:rFonts w:ascii="Times New Roman" w:hAnsi="等线"/>
           <w:szCs w:val="21"/>
         </w:rPr>
-        <w:t>天内审查完毕，总承包商对变更估价申请有异议的，应通知施工分包商修改后重新提交。总承包商逾期未完成审批或未提出异议的，视为认可施工分包商提交的变更估价申请。</w:t>
+        <w:t>天内审查完毕，总承包商对变更估价申请有异议的，应通知施工分包</w:t>
+      </w:r>
+      <w:proofErr w:type="gramStart"/>
+      <w:r>
+        <w:rPr>
+          <w:rFonts w:ascii="Times New Roman" w:hAnsi="等线"/>
+          <w:szCs w:val="21"/>
+        </w:rPr>
+        <w:t>商修改</w:t>
+      </w:r>
+      <w:proofErr w:type="gramEnd"/>
+      <w:r>
+        <w:rPr>
+          <w:rFonts w:ascii="Times New Roman" w:hAnsi="等线"/>
+          <w:szCs w:val="21"/>
+        </w:rPr>
+        <w:t>后重新提交。总承包商逾期未完成审批或未提出异议的，视为认可施工分包商提交的变更估价申请。</w:t>
       </w:r>
     </w:p>
     <w:p>
@@ -10303,7 +11351,23 @@
           <w:szCs w:val="21"/>
         </w:rPr>
         <w:lastRenderedPageBreak/>
-        <w:t>采用计日工计价的工作，施工分包商应每天提交以下报表送总承包商审查：</w:t>
+        <w:t>采用计日工计价的工作，施工分包商应每天提交以下</w:t>
+      </w:r>
+      <w:proofErr w:type="gramStart"/>
+      <w:r>
+        <w:rPr>
+          <w:rFonts w:ascii="Times New Roman" w:hAnsi="等线"/>
+          <w:szCs w:val="21"/>
+        </w:rPr>
+        <w:t>报表送总承包商</w:t>
+      </w:r>
+      <w:proofErr w:type="gramEnd"/>
+      <w:r>
+        <w:rPr>
+          <w:rFonts w:ascii="Times New Roman" w:hAnsi="等线"/>
+          <w:szCs w:val="21"/>
+        </w:rPr>
+        <w:t>审查：</w:t>
       </w:r>
     </w:p>
     <w:p>
@@ -11163,7 +12227,43 @@
           <w:kern w:val="0"/>
           <w:szCs w:val="21"/>
         </w:rPr>
-        <w:t>天内完成对施工分包商提交的工程量报表的审核，以确定当月实际完成的工程量。总承包商对工程量有异议的，有权要求施工分包商进行共同复核或抽样复测。施工分包商应协助总承包商进行复核或抽样复测，并按总承包商要求提供补充计量资料。施工分包商未按总承包商要求参加复核或抽样复测的，总承包商复核或修正的工程量视为施工分包商实际完成的工程量。</w:t>
+        <w:t>天内完成对施工分包商提交的工程量报表的审核，以确定当月实际完成的工程量。总承包商对工程量有异议的，有权要求施工分包商进行共同复核或抽样复测。施工分包商应</w:t>
+      </w:r>
+      <w:proofErr w:type="gramStart"/>
+      <w:r>
+        <w:rPr>
+          <w:rFonts w:ascii="Times New Roman" w:eastAsia="等线" w:hAnsi="等线"/>
+          <w:kern w:val="0"/>
+          <w:szCs w:val="21"/>
+        </w:rPr>
+        <w:t>协助总</w:t>
+      </w:r>
+      <w:proofErr w:type="gramEnd"/>
+      <w:r>
+        <w:rPr>
+          <w:rFonts w:ascii="Times New Roman" w:eastAsia="等线" w:hAnsi="等线"/>
+          <w:kern w:val="0"/>
+          <w:szCs w:val="21"/>
+        </w:rPr>
+        <w:t>承包商进行复核或抽样复测，并按总承包商要求提供补充计量资料。施工分包商未按总承包商要求参加复核或抽样复测的，总承包商复核或修正的工程量视为施工分包</w:t>
+      </w:r>
+      <w:proofErr w:type="gramStart"/>
+      <w:r>
+        <w:rPr>
+          <w:rFonts w:ascii="Times New Roman" w:eastAsia="等线" w:hAnsi="等线"/>
+          <w:kern w:val="0"/>
+          <w:szCs w:val="21"/>
+        </w:rPr>
+        <w:t>商实际</w:t>
+      </w:r>
+      <w:proofErr w:type="gramEnd"/>
+      <w:r>
+        <w:rPr>
+          <w:rFonts w:ascii="Times New Roman" w:eastAsia="等线" w:hAnsi="等线"/>
+          <w:kern w:val="0"/>
+          <w:szCs w:val="21"/>
+        </w:rPr>
+        <w:t>完成的工程量。</w:t>
       </w:r>
     </w:p>
     <w:p>
@@ -11206,7 +12306,25 @@
           <w:kern w:val="0"/>
           <w:szCs w:val="21"/>
         </w:rPr>
-        <w:t>天内未完成审核的或未提出异议的，施工分包商报送的工程量视为施工分包商实际完成的工程量。</w:t>
+        <w:t>天内未完成审核的或未提出异议的，施工分包商报送的工程量视为施工分包</w:t>
+      </w:r>
+      <w:proofErr w:type="gramStart"/>
+      <w:r>
+        <w:rPr>
+          <w:rFonts w:ascii="Times New Roman" w:eastAsia="等线" w:hAnsi="等线"/>
+          <w:kern w:val="0"/>
+          <w:szCs w:val="21"/>
+        </w:rPr>
+        <w:t>商实际</w:t>
+      </w:r>
+      <w:proofErr w:type="gramEnd"/>
+      <w:r>
+        <w:rPr>
+          <w:rFonts w:ascii="Times New Roman" w:eastAsia="等线" w:hAnsi="等线"/>
+          <w:kern w:val="0"/>
+          <w:szCs w:val="21"/>
+        </w:rPr>
+        <w:t>完成的工程量。</w:t>
       </w:r>
     </w:p>
     <w:p>
@@ -11423,7 +12541,25 @@
           <w:kern w:val="0"/>
           <w:szCs w:val="21"/>
         </w:rPr>
-        <w:t>条款另有约定外，安全文明施工费随工程进度款一并在进度付款中支付施工分包商。</w:t>
+        <w:t>条款另有约定外，安全文明</w:t>
+      </w:r>
+      <w:proofErr w:type="gramStart"/>
+      <w:r>
+        <w:rPr>
+          <w:rFonts w:ascii="Times New Roman" w:hAnsi="等线"/>
+          <w:kern w:val="0"/>
+          <w:szCs w:val="21"/>
+        </w:rPr>
+        <w:t>施工费随工程</w:t>
+      </w:r>
+      <w:proofErr w:type="gramEnd"/>
+      <w:r>
+        <w:rPr>
+          <w:rFonts w:ascii="Times New Roman" w:hAnsi="等线"/>
+          <w:kern w:val="0"/>
+          <w:szCs w:val="21"/>
+        </w:rPr>
+        <w:t>进度款一并在进度付款中支付施工分包商。</w:t>
       </w:r>
     </w:p>
     <w:p>
@@ -11529,7 +12665,25 @@
           <w:kern w:val="0"/>
           <w:szCs w:val="21"/>
         </w:rPr>
-        <w:t>进度付款申请单严格按照总承包商要求的格式和内容进行报送。</w:t>
+        <w:t>进度付款申请</w:t>
+      </w:r>
+      <w:proofErr w:type="gramStart"/>
+      <w:r>
+        <w:rPr>
+          <w:rFonts w:ascii="Times New Roman" w:eastAsia="等线" w:hAnsi="等线"/>
+          <w:kern w:val="0"/>
+          <w:szCs w:val="21"/>
+        </w:rPr>
+        <w:t>单严格</w:t>
+      </w:r>
+      <w:proofErr w:type="gramEnd"/>
+      <w:r>
+        <w:rPr>
+          <w:rFonts w:ascii="Times New Roman" w:eastAsia="等线" w:hAnsi="等线"/>
+          <w:kern w:val="0"/>
+          <w:szCs w:val="21"/>
+        </w:rPr>
+        <w:t>按照总承包商要求的格式和内容进行报送。</w:t>
       </w:r>
     </w:p>
     <w:p>
@@ -12117,7 +13271,23 @@
           <w:rFonts w:ascii="Times New Roman" w:hAnsi="等线"/>
           <w:szCs w:val="21"/>
         </w:rPr>
-        <w:t>施工分包商负责单机试车工作，包括无负荷单机试车和有负荷单机试车；除专用合同条款另有约定外，试车内容应与施工分包商承包范围相一致。工程试车应按如下程序进行：</w:t>
+        <w:t>施工分包商负责单机试车工作，包括无负荷单机试车和有负荷单机试车；除专用合同条款另有约定外，试车内容应与施工分包</w:t>
+      </w:r>
+      <w:proofErr w:type="gramStart"/>
+      <w:r>
+        <w:rPr>
+          <w:rFonts w:ascii="Times New Roman" w:hAnsi="等线"/>
+          <w:szCs w:val="21"/>
+        </w:rPr>
+        <w:t>商承包</w:t>
+      </w:r>
+      <w:proofErr w:type="gramEnd"/>
+      <w:r>
+        <w:rPr>
+          <w:rFonts w:ascii="Times New Roman" w:hAnsi="等线"/>
+          <w:szCs w:val="21"/>
+        </w:rPr>
+        <w:t>范围相一致。工程试车应按如下程序进行：</w:t>
       </w:r>
     </w:p>
     <w:p>
@@ -12167,7 +13337,25 @@
           <w:kern w:val="0"/>
           <w:szCs w:val="21"/>
         </w:rPr>
-        <w:t>小时书面通知总承包商，通知中应载明试车内容、时间、地点。施工分包商准备试车记录，总承包商根据施工分包商要求为试车提供必要条件。试车合格的，总承包商在试车记录上签字。总承包商在试车合格后不在试车记录上签字，自试车结束满</w:t>
+        <w:t>小时书面</w:t>
+      </w:r>
+      <w:proofErr w:type="gramStart"/>
+      <w:r>
+        <w:rPr>
+          <w:rFonts w:ascii="Times New Roman" w:eastAsia="等线" w:hAnsi="等线"/>
+          <w:kern w:val="0"/>
+          <w:szCs w:val="21"/>
+        </w:rPr>
+        <w:t>通知总</w:t>
+      </w:r>
+      <w:proofErr w:type="gramEnd"/>
+      <w:r>
+        <w:rPr>
+          <w:rFonts w:ascii="Times New Roman" w:eastAsia="等线" w:hAnsi="等线"/>
+          <w:kern w:val="0"/>
+          <w:szCs w:val="21"/>
+        </w:rPr>
+        <w:t>承包商，通知中应载明试车内容、时间、地点。施工分包商准备试车记录，总承包商根据施工分包商要求为试车提供必要条件。试车合格的，总承包商在试车记录上签字。总承包商在试车合格后不在试车记录上签字，自试车结束满</w:t>
       </w:r>
       <w:r>
         <w:rPr>
@@ -12302,7 +13490,23 @@
           <w:szCs w:val="21"/>
         </w:rPr>
         <w:lastRenderedPageBreak/>
-        <w:t>试车记录。施工分包商无正当理由不参加试车的，视为认可试车记录。</w:t>
+        <w:t>试车记录。施工</w:t>
+      </w:r>
+      <w:proofErr w:type="gramStart"/>
+      <w:r>
+        <w:rPr>
+          <w:rFonts w:ascii="Times New Roman" w:eastAsia="等线" w:hAnsi="等线"/>
+          <w:szCs w:val="21"/>
+        </w:rPr>
+        <w:t>分包商无正当</w:t>
+      </w:r>
+      <w:proofErr w:type="gramEnd"/>
+      <w:r>
+        <w:rPr>
+          <w:rFonts w:ascii="Times New Roman" w:eastAsia="等线" w:hAnsi="等线"/>
+          <w:szCs w:val="21"/>
+        </w:rPr>
+        <w:t>理由不参加试车的，视为认可试车记录。</w:t>
       </w:r>
     </w:p>
     <w:p>
@@ -12447,7 +13651,23 @@
           <w:rFonts w:ascii="Times New Roman" w:hAnsi="等线"/>
           <w:szCs w:val="21"/>
         </w:rPr>
-        <w:t>因施工分包商原因导致试车达不到验收要求，施工分包商按总承包商要求重新安装和试车，并承担重新安装和试车的费用，工期不予顺延，并赔偿总承包商因此发生的直接的和间接的损失。</w:t>
+        <w:t>因施工分包商原因导致试车达不到验收要求，施工分包商按总承包商要求重新安装和试车，并承担重新安装和试车的费用，工期不予顺延，并</w:t>
+      </w:r>
+      <w:proofErr w:type="gramStart"/>
+      <w:r>
+        <w:rPr>
+          <w:rFonts w:ascii="Times New Roman" w:hAnsi="等线"/>
+          <w:szCs w:val="21"/>
+        </w:rPr>
+        <w:t>赔偿总</w:t>
+      </w:r>
+      <w:proofErr w:type="gramEnd"/>
+      <w:r>
+        <w:rPr>
+          <w:rFonts w:ascii="Times New Roman" w:hAnsi="等线"/>
+          <w:szCs w:val="21"/>
+        </w:rPr>
+        <w:t>承包商因此发生的直接的和间接的损失。</w:t>
       </w:r>
     </w:p>
     <w:p>
@@ -12554,7 +13774,23 @@
           <w:rFonts w:ascii="Times New Roman" w:hAnsi="等线"/>
           <w:szCs w:val="21"/>
         </w:rPr>
-        <w:t>如需进行投料试车的，总承包商应在工程竣工验收后组织投料试车。总承包商要求在工程竣工验收前进行或需要施工分包商配合时，应征得施工分包商同意，并书面约定有关事项。</w:t>
+        <w:t>如需进行投料试车的，总承包商应在工程竣工验收后组织投料试车。总承包商要求在工程竣工验收前进行或需要施工分包</w:t>
+      </w:r>
+      <w:proofErr w:type="gramStart"/>
+      <w:r>
+        <w:rPr>
+          <w:rFonts w:ascii="Times New Roman" w:hAnsi="等线"/>
+          <w:szCs w:val="21"/>
+        </w:rPr>
+        <w:t>商配合</w:t>
+      </w:r>
+      <w:proofErr w:type="gramEnd"/>
+      <w:r>
+        <w:rPr>
+          <w:rFonts w:ascii="Times New Roman" w:hAnsi="等线"/>
+          <w:szCs w:val="21"/>
+        </w:rPr>
+        <w:t>时，应征得施工分包商同意，并书面约定有关事项。</w:t>
       </w:r>
     </w:p>
     <w:p>
@@ -13107,15 +14343,50 @@
           <w:rFonts w:ascii="Times New Roman" w:hAnsi="等线"/>
           <w:szCs w:val="21"/>
         </w:rPr>
-        <w:t>重新验收</w:t>
-      </w:r>
-      <w:r>
-        <w:rPr>
-          <w:rFonts w:ascii="Times New Roman" w:hAnsi="等线"/>
-          <w:kern w:val="0"/>
-          <w:szCs w:val="21"/>
-        </w:rPr>
-        <w:t>仍不合格，或者施工分包商拒绝返工、修复的，总承包商有权自行或者另行委托他方修复、返工，所需费用由施工分包商承担。总承包商有权在支付施工分包商的任何款项或施工分包商的履约保函中予以扣回，施工分包商并应承担相应违约责任。</w:t>
+        <w:t>重新</w:t>
+      </w:r>
+      <w:proofErr w:type="gramStart"/>
+      <w:r>
+        <w:rPr>
+          <w:rFonts w:ascii="Times New Roman" w:hAnsi="等线"/>
+          <w:szCs w:val="21"/>
+        </w:rPr>
+        <w:t>验收</w:t>
+      </w:r>
+      <w:r>
+        <w:rPr>
+          <w:rFonts w:ascii="Times New Roman" w:hAnsi="等线"/>
+          <w:kern w:val="0"/>
+          <w:szCs w:val="21"/>
+        </w:rPr>
+        <w:t>仍</w:t>
+      </w:r>
+      <w:proofErr w:type="gramEnd"/>
+      <w:r>
+        <w:rPr>
+          <w:rFonts w:ascii="Times New Roman" w:hAnsi="等线"/>
+          <w:kern w:val="0"/>
+          <w:szCs w:val="21"/>
+        </w:rPr>
+        <w:t>不合格，或者施工分包</w:t>
+      </w:r>
+      <w:proofErr w:type="gramStart"/>
+      <w:r>
+        <w:rPr>
+          <w:rFonts w:ascii="Times New Roman" w:hAnsi="等线"/>
+          <w:kern w:val="0"/>
+          <w:szCs w:val="21"/>
+        </w:rPr>
+        <w:t>商拒绝</w:t>
+      </w:r>
+      <w:proofErr w:type="gramEnd"/>
+      <w:r>
+        <w:rPr>
+          <w:rFonts w:ascii="Times New Roman" w:hAnsi="等线"/>
+          <w:kern w:val="0"/>
+          <w:szCs w:val="21"/>
+        </w:rPr>
+        <w:t>返工、修复的，总承包商有权自行或者另行委托他方修复、返工，所需费用由施工分包商承担。总承包商有权在支付施工分包商的任何款项或施工分包商的履约保函中予以扣回，施工分包商并应承担相应违约责任。</w:t>
       </w:r>
     </w:p>
     <w:p>
@@ -13308,7 +14579,23 @@
           <w:rFonts w:ascii="Times New Roman" w:hAnsi="等线"/>
           <w:szCs w:val="21"/>
         </w:rPr>
-        <w:t>分包工程竣工验收合格且完成分包工程范围内的所有工作后，施工分包商应按合同专用条款约定的期限和以下要求自费对施工场地进行清理后退场：</w:t>
+        <w:t>分包工程竣工验收合格且完成分包工程范围内的所有工作后，施工分包商应按合同专用条款约定的期限和以下要求</w:t>
+      </w:r>
+      <w:proofErr w:type="gramStart"/>
+      <w:r>
+        <w:rPr>
+          <w:rFonts w:ascii="Times New Roman" w:hAnsi="等线"/>
+          <w:szCs w:val="21"/>
+        </w:rPr>
+        <w:t>自费对</w:t>
+      </w:r>
+      <w:proofErr w:type="gramEnd"/>
+      <w:r>
+        <w:rPr>
+          <w:rFonts w:ascii="Times New Roman" w:hAnsi="等线"/>
+          <w:szCs w:val="21"/>
+        </w:rPr>
+        <w:t>施工场地进行清理后退场：</w:t>
       </w:r>
       <w:r>
         <w:rPr>
@@ -13478,7 +14765,39 @@
           <w:rFonts w:ascii="Times New Roman" w:hAnsi="等线"/>
           <w:szCs w:val="21"/>
         </w:rPr>
-        <w:t>施工分包商逾期未完成清理并退场的，总承包商有权出售或另行处理施工分包商遗留的物品，由此发生的费用由施工分包商承担。经总承包商书面同意，施工分包商可在总承包商指定的地点保留施工分包商履行缺陷责任期内的各项义务所需要的材料、施工设备和临时工程。</w:t>
+        <w:t>施工分包商逾期未完</w:t>
+      </w:r>
+      <w:proofErr w:type="gramStart"/>
+      <w:r>
+        <w:rPr>
+          <w:rFonts w:ascii="Times New Roman" w:hAnsi="等线"/>
+          <w:szCs w:val="21"/>
+        </w:rPr>
+        <w:t>成清理</w:t>
+      </w:r>
+      <w:proofErr w:type="gramEnd"/>
+      <w:r>
+        <w:rPr>
+          <w:rFonts w:ascii="Times New Roman" w:hAnsi="等线"/>
+          <w:szCs w:val="21"/>
+        </w:rPr>
+        <w:t>并退场的，总承包商有权出售或另行处理施工分包商遗留的物品，由此发生的费用由施工分包商承担。经总承包商书面同意，施工分包商可在总承包商指定的地点保留施工分包</w:t>
+      </w:r>
+      <w:proofErr w:type="gramStart"/>
+      <w:r>
+        <w:rPr>
+          <w:rFonts w:ascii="Times New Roman" w:hAnsi="等线"/>
+          <w:szCs w:val="21"/>
+        </w:rPr>
+        <w:t>商履行</w:t>
+      </w:r>
+      <w:proofErr w:type="gramEnd"/>
+      <w:r>
+        <w:rPr>
+          <w:rFonts w:ascii="Times New Roman" w:hAnsi="等线"/>
+          <w:szCs w:val="21"/>
+        </w:rPr>
+        <w:t>缺陷责任期内的各项义务所需要的材料、施工设备和临时工程。</w:t>
       </w:r>
     </w:p>
     <w:p>
@@ -13680,7 +14999,23 @@
           <w:rFonts w:ascii="Times New Roman" w:hAnsi="等线"/>
           <w:szCs w:val="21"/>
         </w:rPr>
-        <w:t>对于竣工验收不合格的分包工程，施工分包商完成整改后，经重新组织验收仍不合格且无法采取补救措施的，总承包商可以拒绝接收，由此给总承包商造成的所有损失由施工分包商承担。</w:t>
+        <w:t>对于竣工验收不合格的分包工程，施工分包商完成整改后，经重新组织</w:t>
+      </w:r>
+      <w:proofErr w:type="gramStart"/>
+      <w:r>
+        <w:rPr>
+          <w:rFonts w:ascii="Times New Roman" w:hAnsi="等线"/>
+          <w:szCs w:val="21"/>
+        </w:rPr>
+        <w:t>验收仍</w:t>
+      </w:r>
+      <w:proofErr w:type="gramEnd"/>
+      <w:r>
+        <w:rPr>
+          <w:rFonts w:ascii="Times New Roman" w:hAnsi="等线"/>
+          <w:szCs w:val="21"/>
+        </w:rPr>
+        <w:t>不合格且无法采取补救措施的，总承包商可以拒绝接收，由此给总承包商造成的所有损失由施工分包商承担。</w:t>
       </w:r>
     </w:p>
     <w:p>
@@ -13800,7 +15135,23 @@
           <w:rFonts w:ascii="Times New Roman" w:hAnsi="等线"/>
           <w:szCs w:val="21"/>
         </w:rPr>
-        <w:t>除专用合同条款另有约定外，分包工程结算申请单至少应包括以下内容：</w:t>
+        <w:t>除专用合同条款另有约定外，分包工程结算申请</w:t>
+      </w:r>
+      <w:proofErr w:type="gramStart"/>
+      <w:r>
+        <w:rPr>
+          <w:rFonts w:ascii="Times New Roman" w:hAnsi="等线"/>
+          <w:szCs w:val="21"/>
+        </w:rPr>
+        <w:t>单至少</w:t>
+      </w:r>
+      <w:proofErr w:type="gramEnd"/>
+      <w:r>
+        <w:rPr>
+          <w:rFonts w:ascii="Times New Roman" w:hAnsi="等线"/>
+          <w:szCs w:val="21"/>
+        </w:rPr>
+        <w:t>应包括以下内容：</w:t>
       </w:r>
     </w:p>
     <w:p>
@@ -14638,7 +15989,25 @@
           <w:kern w:val="0"/>
           <w:szCs w:val="21"/>
         </w:rPr>
-        <w:t>在分包工程缺陷责任期内，由施工分包商原因造成的缺陷，施工分包商应负责维修，并承担鉴定及维修费用。如施工分包商不维修也不承担费用，总承包商可从保证金或银行保函中扣除；费用超出保证金金额的，总承包商可向施工分包商进行索赔。施工分包商维修并承担相应费用后，不免除其对工程的损失赔偿责任。因施工分包</w:t>
+        <w:t>在分包工程缺陷责任期内，由施工分包商原因造成的缺陷，施工分包商应负责维修，并承担鉴定及维修费用。如施工分包商不维修也不承担费用，总承包商可从保证金或银行保函中扣除；费用超出保证金金额的，总承包商可向施工分包商进行索赔。施工分包商维修并承担相应费用后，</w:t>
+      </w:r>
+      <w:proofErr w:type="gramStart"/>
+      <w:r>
+        <w:rPr>
+          <w:rFonts w:ascii="Times New Roman" w:eastAsia="等线" w:hAnsi="等线"/>
+          <w:kern w:val="0"/>
+          <w:szCs w:val="21"/>
+        </w:rPr>
+        <w:t>不</w:t>
+      </w:r>
+      <w:proofErr w:type="gramEnd"/>
+      <w:r>
+        <w:rPr>
+          <w:rFonts w:ascii="Times New Roman" w:eastAsia="等线" w:hAnsi="等线"/>
+          <w:kern w:val="0"/>
+          <w:szCs w:val="21"/>
+        </w:rPr>
+        <w:t>免除其对工程的损失赔偿责任。因施工分包</w:t>
       </w:r>
       <w:r>
         <w:rPr>
@@ -14722,7 +16091,25 @@
           <w:kern w:val="0"/>
           <w:szCs w:val="21"/>
         </w:rPr>
-        <w:t>天内核实施工分包商是否履行缺陷修复义务，施工分包商未能履行缺陷修复义务的，总承包商有权扣除相应金额的维修费用。总承包商应在收到缺陷责任期届满通知后</w:t>
+        <w:t>天内核实施工分包商是否履行缺陷修复义务，施工分包</w:t>
+      </w:r>
+      <w:proofErr w:type="gramStart"/>
+      <w:r>
+        <w:rPr>
+          <w:rFonts w:ascii="Times New Roman" w:eastAsia="等线" w:hAnsi="等线"/>
+          <w:kern w:val="0"/>
+          <w:szCs w:val="21"/>
+        </w:rPr>
+        <w:t>商未能</w:t>
+      </w:r>
+      <w:proofErr w:type="gramEnd"/>
+      <w:r>
+        <w:rPr>
+          <w:rFonts w:ascii="Times New Roman" w:eastAsia="等线" w:hAnsi="等线"/>
+          <w:kern w:val="0"/>
+          <w:szCs w:val="21"/>
+        </w:rPr>
+        <w:t>履行缺陷修复义务的，总承包商有权扣除相应金额的维修费用。总承包商应在收到缺陷责任期届满通知后</w:t>
       </w:r>
       <w:r>
         <w:rPr>
@@ -15012,7 +16399,25 @@
           <w:kern w:val="0"/>
           <w:szCs w:val="21"/>
         </w:rPr>
-        <w:t>内，总承包商发现已接收的工程存在缺陷或损坏的，应书面通知施工分包商予以修复，但情况紧急必须立即修复缺陷或损坏的，总承包商可以口头通知施工分包商并在口头通知后</w:t>
+        <w:t>内，总承包商发现已接收的工程存在缺陷或损坏的，应书面通知施工分包</w:t>
+      </w:r>
+      <w:proofErr w:type="gramStart"/>
+      <w:r>
+        <w:rPr>
+          <w:rFonts w:ascii="Times New Roman" w:hAnsi="等线"/>
+          <w:kern w:val="0"/>
+          <w:szCs w:val="21"/>
+        </w:rPr>
+        <w:t>商予以</w:t>
+      </w:r>
+      <w:proofErr w:type="gramEnd"/>
+      <w:r>
+        <w:rPr>
+          <w:rFonts w:ascii="Times New Roman" w:hAnsi="等线"/>
+          <w:kern w:val="0"/>
+          <w:szCs w:val="21"/>
+        </w:rPr>
+        <w:t>修复，但情况紧急必须立即修复缺陷或损坏的，总承包商可以口头通知施工分包商并在口头通知后</w:t>
       </w:r>
       <w:r>
         <w:rPr>
@@ -15093,7 +16498,25 @@
           <w:kern w:val="0"/>
           <w:szCs w:val="21"/>
         </w:rPr>
-        <w:t>因施工分包商原因造成工程的缺陷或损坏，施工分包商拒绝维修或未能在合理期限内修复缺陷或损坏，且经总承包商书面催告后仍未修复的，总承包商有权自行修复或委托第三方修复，所需费用由施工分包商承担。但修复范围超出缺陷或损坏范围的，超出范围部分的修复费用由总承包商承担。</w:t>
+        <w:t>因施工分包商原因造成工程的缺陷或损坏，施工分包</w:t>
+      </w:r>
+      <w:proofErr w:type="gramStart"/>
+      <w:r>
+        <w:rPr>
+          <w:rFonts w:ascii="Times New Roman" w:hAnsi="等线"/>
+          <w:kern w:val="0"/>
+          <w:szCs w:val="21"/>
+        </w:rPr>
+        <w:t>商拒绝</w:t>
+      </w:r>
+      <w:proofErr w:type="gramEnd"/>
+      <w:r>
+        <w:rPr>
+          <w:rFonts w:ascii="Times New Roman" w:hAnsi="等线"/>
+          <w:kern w:val="0"/>
+          <w:szCs w:val="21"/>
+        </w:rPr>
+        <w:t>维修或未能在合理期限内修复缺陷或损坏，且经总承包商书面催告后仍未修复的，总承包商有权自行修复或委托第三方修复，所需费用由施工分包商承担。但修复范围超出缺陷或损坏范围的，超出范围部分的修复费用由总承包商承担。</w:t>
       </w:r>
     </w:p>
     <w:p>
@@ -15144,7 +16567,25 @@
           <w:kern w:val="0"/>
           <w:szCs w:val="21"/>
         </w:rPr>
-        <w:t>在保修期内，为了修复缺陷或损坏，施工分包商有权出入工程现场，除情况紧急必须立即修复缺陷或损坏外，施工分包商应提前</w:t>
+        <w:t>在保修期内，为了修复缺陷或损坏，施工分包商有权出入工程现场，</w:t>
+      </w:r>
+      <w:proofErr w:type="gramStart"/>
+      <w:r>
+        <w:rPr>
+          <w:rFonts w:ascii="Times New Roman" w:hAnsi="等线"/>
+          <w:kern w:val="0"/>
+          <w:szCs w:val="21"/>
+        </w:rPr>
+        <w:t>除情况</w:t>
+      </w:r>
+      <w:proofErr w:type="gramEnd"/>
+      <w:r>
+        <w:rPr>
+          <w:rFonts w:ascii="Times New Roman" w:hAnsi="等线"/>
+          <w:kern w:val="0"/>
+          <w:szCs w:val="21"/>
+        </w:rPr>
+        <w:t>紧急必须立即修复缺陷或损坏外，施工分包商应提前</w:t>
       </w:r>
       <w:r>
         <w:rPr>
@@ -15160,7 +16601,25 @@
           <w:kern w:val="0"/>
           <w:szCs w:val="21"/>
         </w:rPr>
-        <w:t>小时通知总承包商进场修复的时间。施工分包商进入工程现场前应获得总承包商同意，且不应影响业主正常的生产经营，并应遵守业主有关安全生产、保安和保密等规定。</w:t>
+        <w:t>小时</w:t>
+      </w:r>
+      <w:proofErr w:type="gramStart"/>
+      <w:r>
+        <w:rPr>
+          <w:rFonts w:ascii="Times New Roman" w:hAnsi="等线"/>
+          <w:kern w:val="0"/>
+          <w:szCs w:val="21"/>
+        </w:rPr>
+        <w:t>通知总</w:t>
+      </w:r>
+      <w:proofErr w:type="gramEnd"/>
+      <w:r>
+        <w:rPr>
+          <w:rFonts w:ascii="Times New Roman" w:hAnsi="等线"/>
+          <w:kern w:val="0"/>
+          <w:szCs w:val="21"/>
+        </w:rPr>
+        <w:t>承包商进场修复的时间。施工分包商进入工程现场前应获得总承包商同意，且不应影响业主正常的生产经营，并应遵守业主有关安全生产、保安和保密等规定。</w:t>
       </w:r>
     </w:p>
     <w:p>
@@ -15395,7 +16854,25 @@
           <w:kern w:val="0"/>
           <w:szCs w:val="21"/>
         </w:rPr>
-        <w:t>总承包商未能按照分包合同约定履行合同义务的，施工分包商可向总承包商发出通知，要求总承包商采取有效措施纠正违约行为。总承包商应赔偿其违约行为给施工分包商造成的损失。合同当事人可在专用合同条款中约定总承包商应支付的违约金或违约金的计算方法。</w:t>
+        <w:t>总承包商未能按照分包合同约定履行合同义务的，施工分包商可向总承包商发出通知，要求总承包商采取有效措施纠正违约行为。总承包商应赔偿其违约行为给施工分包</w:t>
+      </w:r>
+      <w:proofErr w:type="gramStart"/>
+      <w:r>
+        <w:rPr>
+          <w:rFonts w:ascii="Times New Roman" w:eastAsia="等线" w:hAnsi="等线"/>
+          <w:kern w:val="0"/>
+          <w:szCs w:val="21"/>
+        </w:rPr>
+        <w:t>商造成</w:t>
+      </w:r>
+      <w:proofErr w:type="gramEnd"/>
+      <w:r>
+        <w:rPr>
+          <w:rFonts w:ascii="Times New Roman" w:eastAsia="等线" w:hAnsi="等线"/>
+          <w:kern w:val="0"/>
+          <w:szCs w:val="21"/>
+        </w:rPr>
+        <w:t>的损失。合同当事人可在专用合同条款中约定总承包商应支付的违约金或违约金的计算方法。</w:t>
       </w:r>
     </w:p>
     <w:p>
@@ -15419,7 +16896,23 @@
           <w:rFonts w:ascii="Times New Roman" w:eastAsia="等线" w:hAnsi="等线"/>
           <w:szCs w:val="21"/>
         </w:rPr>
-        <w:t>总承包商收到施工分包商通知后</w:t>
+        <w:t>总承包商收到施工分包</w:t>
+      </w:r>
+      <w:proofErr w:type="gramStart"/>
+      <w:r>
+        <w:rPr>
+          <w:rFonts w:ascii="Times New Roman" w:eastAsia="等线" w:hAnsi="等线"/>
+          <w:szCs w:val="21"/>
+        </w:rPr>
+        <w:t>商通知</w:t>
+      </w:r>
+      <w:proofErr w:type="gramEnd"/>
+      <w:r>
+        <w:rPr>
+          <w:rFonts w:ascii="Times New Roman" w:eastAsia="等线" w:hAnsi="等线"/>
+          <w:szCs w:val="21"/>
+        </w:rPr>
+        <w:t>后</w:t>
       </w:r>
       <w:r>
         <w:rPr>
@@ -15433,7 +16926,39 @@
           <w:rFonts w:ascii="Times New Roman" w:eastAsia="等线" w:hAnsi="等线"/>
           <w:szCs w:val="21"/>
         </w:rPr>
-        <w:t>天内仍不纠正违约行为且影响施工分包商正常施工的，施工分包商有权暂停相应部位工程施工，并通知总承包商。除专用合同条款另有约定外，施工分包商因总承包商违约暂停施工满</w:t>
+        <w:t>天内仍不纠正违约行为且影响施工分包</w:t>
+      </w:r>
+      <w:proofErr w:type="gramStart"/>
+      <w:r>
+        <w:rPr>
+          <w:rFonts w:ascii="Times New Roman" w:eastAsia="等线" w:hAnsi="等线"/>
+          <w:szCs w:val="21"/>
+        </w:rPr>
+        <w:t>商正常</w:t>
+      </w:r>
+      <w:proofErr w:type="gramEnd"/>
+      <w:r>
+        <w:rPr>
+          <w:rFonts w:ascii="Times New Roman" w:eastAsia="等线" w:hAnsi="等线"/>
+          <w:szCs w:val="21"/>
+        </w:rPr>
+        <w:t>施工的，施工分包商有权暂停相应部位工程施工，并</w:t>
+      </w:r>
+      <w:proofErr w:type="gramStart"/>
+      <w:r>
+        <w:rPr>
+          <w:rFonts w:ascii="Times New Roman" w:eastAsia="等线" w:hAnsi="等线"/>
+          <w:szCs w:val="21"/>
+        </w:rPr>
+        <w:t>通知总</w:t>
+      </w:r>
+      <w:proofErr w:type="gramEnd"/>
+      <w:r>
+        <w:rPr>
+          <w:rFonts w:ascii="Times New Roman" w:eastAsia="等线" w:hAnsi="等线"/>
+          <w:szCs w:val="21"/>
+        </w:rPr>
+        <w:t>承包商。除专用合同条款另有约定外，施工分包商因总承包商违约暂停施工满</w:t>
       </w:r>
       <w:r>
         <w:rPr>
@@ -15497,7 +17022,25 @@
           <w:kern w:val="0"/>
           <w:szCs w:val="21"/>
         </w:rPr>
-        <w:t>施工分包商按照第</w:t>
+        <w:t>施工分包</w:t>
+      </w:r>
+      <w:proofErr w:type="gramStart"/>
+      <w:r>
+        <w:rPr>
+          <w:rFonts w:ascii="Times New Roman" w:hAnsi="等线"/>
+          <w:kern w:val="0"/>
+          <w:szCs w:val="21"/>
+        </w:rPr>
+        <w:t>商按照</w:t>
+      </w:r>
+      <w:proofErr w:type="gramEnd"/>
+      <w:r>
+        <w:rPr>
+          <w:rFonts w:ascii="Times New Roman" w:hAnsi="等线"/>
+          <w:kern w:val="0"/>
+          <w:szCs w:val="21"/>
+        </w:rPr>
+        <w:t>第</w:t>
       </w:r>
       <w:r>
         <w:rPr>
@@ -15628,7 +17171,23 @@
           <w:rFonts w:ascii="Times New Roman" w:hAnsi="等线"/>
           <w:szCs w:val="21"/>
         </w:rPr>
-        <w:t>施工分包商按照施工进度计划已经订货的材料、设备（需提供订货合同原件供审查），由施工分包商负责退货或解除订货合同。不能退还的货款和因退货、解除订货合同发生的费</w:t>
+        <w:t>施工分包</w:t>
+      </w:r>
+      <w:proofErr w:type="gramStart"/>
+      <w:r>
+        <w:rPr>
+          <w:rFonts w:ascii="Times New Roman" w:hAnsi="等线"/>
+          <w:szCs w:val="21"/>
+        </w:rPr>
+        <w:t>商按照</w:t>
+      </w:r>
+      <w:proofErr w:type="gramEnd"/>
+      <w:r>
+        <w:rPr>
+          <w:rFonts w:ascii="Times New Roman" w:hAnsi="等线"/>
+          <w:szCs w:val="21"/>
+        </w:rPr>
+        <w:t>施工进度计划已经订货的材料、设备（需提供订货合同原件供审查），由施工分包商负责退货或解除订货合同。不能退还的货款和因退货、解除订货合同发生的费</w:t>
       </w:r>
       <w:r>
         <w:rPr>
@@ -15698,7 +17257,25 @@
           <w:kern w:val="0"/>
           <w:szCs w:val="21"/>
         </w:rPr>
-        <w:t>施工分包商未能按照分包合同约定履行合同义务的，总承包商可向施工分包商发出整改通知，要求其在指定的期限内改正。施工分包商应赔偿其违约行为给总承包商造成的损失。合同当事人可在专用合同条款中约定施工分包商应支付的违约金或违约金的计算方法。</w:t>
+        <w:t>施工分包</w:t>
+      </w:r>
+      <w:proofErr w:type="gramStart"/>
+      <w:r>
+        <w:rPr>
+          <w:rFonts w:ascii="Times New Roman" w:eastAsia="等线" w:hAnsi="等线"/>
+          <w:kern w:val="0"/>
+          <w:szCs w:val="21"/>
+        </w:rPr>
+        <w:t>商未能</w:t>
+      </w:r>
+      <w:proofErr w:type="gramEnd"/>
+      <w:r>
+        <w:rPr>
+          <w:rFonts w:ascii="Times New Roman" w:eastAsia="等线" w:hAnsi="等线"/>
+          <w:kern w:val="0"/>
+          <w:szCs w:val="21"/>
+        </w:rPr>
+        <w:t>按照分包合同约定履行合同义务的，总承包商可向施工分包商发出整改通知，要求其在指定的期限内改正。施工分包商应赔偿其违约行为给总承包商造成的损失。合同当事人可在专用合同条款中约定施工分包商应支付的违约金或违约金的计算方法。</w:t>
       </w:r>
     </w:p>
     <w:p>
@@ -15896,7 +17473,43 @@
           <w:kern w:val="0"/>
           <w:szCs w:val="21"/>
         </w:rPr>
-        <w:t>天内，协助总承包商与采购合同的供应商达成相关的转让协议。总承包商及其指定的其他施工分包商有权使用施工分包商在现场机械设备、材料、临时设施、施工文件中他们认为合适的部分，该部分将在总承包商认为合适的时间指令施工分包商自费撤出现场；其余部分将在接到总承包商书面指令后，由施工分包商立即自费撤出现场。总承包商继续使用的行为不免除或减轻施工分包商应承担的违约责任。</w:t>
+        <w:t>天内，</w:t>
+      </w:r>
+      <w:proofErr w:type="gramStart"/>
+      <w:r>
+        <w:rPr>
+          <w:rFonts w:ascii="Times New Roman" w:hAnsi="等线"/>
+          <w:kern w:val="0"/>
+          <w:szCs w:val="21"/>
+        </w:rPr>
+        <w:t>协助总</w:t>
+      </w:r>
+      <w:proofErr w:type="gramEnd"/>
+      <w:r>
+        <w:rPr>
+          <w:rFonts w:ascii="Times New Roman" w:hAnsi="等线"/>
+          <w:kern w:val="0"/>
+          <w:szCs w:val="21"/>
+        </w:rPr>
+        <w:t>承包商与采购合同的供应商达成相关的转让协议。总承包商及其指定的其他施工分包商有权使用施工分包商在现场机械设备、材料、临时设施、施工文件中他们认为合适的部分，该部分将在总承包商认为合适的时间指令施工分包商自费撤出现场；其余部分将在接到总承包商书面指令后，由施工分包商立即自费撤出现场。总承包商继续使用的行为</w:t>
+      </w:r>
+      <w:proofErr w:type="gramStart"/>
+      <w:r>
+        <w:rPr>
+          <w:rFonts w:ascii="Times New Roman" w:hAnsi="等线"/>
+          <w:kern w:val="0"/>
+          <w:szCs w:val="21"/>
+        </w:rPr>
+        <w:t>不</w:t>
+      </w:r>
+      <w:proofErr w:type="gramEnd"/>
+      <w:r>
+        <w:rPr>
+          <w:rFonts w:ascii="Times New Roman" w:hAnsi="等线"/>
+          <w:kern w:val="0"/>
+          <w:szCs w:val="21"/>
+        </w:rPr>
+        <w:t>免除或减轻施工分包商应承担的违约责任。</w:t>
       </w:r>
     </w:p>
     <w:p>
@@ -16495,7 +18108,25 @@
           <w:kern w:val="0"/>
           <w:szCs w:val="21"/>
         </w:rPr>
-        <w:t>永久工程、已运至施工场地的材料和工程设备的损坏，以及因分包工程损坏造成的第三人人员伤亡和财产损失由总承包商承担；</w:t>
+        <w:t>永久工程、已运至施工场地的材料和工程设备的损坏，以及因分包工程损坏造成的第三</w:t>
+      </w:r>
+      <w:proofErr w:type="gramStart"/>
+      <w:r>
+        <w:rPr>
+          <w:rFonts w:ascii="Times New Roman" w:eastAsia="等线" w:hAnsi="等线"/>
+          <w:kern w:val="0"/>
+          <w:szCs w:val="21"/>
+        </w:rPr>
+        <w:t>人人员</w:t>
+      </w:r>
+      <w:proofErr w:type="gramEnd"/>
+      <w:r>
+        <w:rPr>
+          <w:rFonts w:ascii="Times New Roman" w:eastAsia="等线" w:hAnsi="等线"/>
+          <w:kern w:val="0"/>
+          <w:szCs w:val="21"/>
+        </w:rPr>
+        <w:t>伤亡和财产损失由总承包商承担；</w:t>
       </w:r>
     </w:p>
     <w:p>
@@ -16576,7 +18207,25 @@
           <w:kern w:val="0"/>
           <w:szCs w:val="21"/>
         </w:rPr>
-        <w:t>因不可抗力影响施工分包商履行合同约定的义务，已经引起或将引起工期延误的，应当顺延工期，由此导致施工分包商停工或窝工的费用损失由施工分包商承担；</w:t>
+        <w:t>因不可抗力影响施工分包</w:t>
+      </w:r>
+      <w:proofErr w:type="gramStart"/>
+      <w:r>
+        <w:rPr>
+          <w:rFonts w:ascii="Times New Roman" w:eastAsia="等线" w:hAnsi="等线"/>
+          <w:kern w:val="0"/>
+          <w:szCs w:val="21"/>
+        </w:rPr>
+        <w:t>商履行</w:t>
+      </w:r>
+      <w:proofErr w:type="gramEnd"/>
+      <w:r>
+        <w:rPr>
+          <w:rFonts w:ascii="Times New Roman" w:eastAsia="等线" w:hAnsi="等线"/>
+          <w:kern w:val="0"/>
+          <w:szCs w:val="21"/>
+        </w:rPr>
+        <w:t>合同约定的义务，已经引起或将引起工期延误的，应当顺延工期，由此导致施工分包商停工或窝工的费用损失由施工分包商承担；</w:t>
       </w:r>
     </w:p>
     <w:p>
@@ -16741,7 +18390,25 @@
           <w:kern w:val="0"/>
           <w:szCs w:val="21"/>
         </w:rPr>
-        <w:t>尽管发生不可抗力，但这种不可抗力不直接影响履行合同或履行合同部分义务时，声称遭受不可抗力影响的当事方不因此免除迟延履行合同义务或合同部分义务的责任。</w:t>
+        <w:t>尽管发生不可抗力，但这种不可抗力不直接影响履行合同或履行合同部分义务时，声称遭受不可抗力影响的当事方</w:t>
+      </w:r>
+      <w:proofErr w:type="gramStart"/>
+      <w:r>
+        <w:rPr>
+          <w:rFonts w:ascii="Times New Roman" w:eastAsia="等线" w:hAnsi="等线"/>
+          <w:kern w:val="0"/>
+          <w:szCs w:val="21"/>
+        </w:rPr>
+        <w:t>不</w:t>
+      </w:r>
+      <w:proofErr w:type="gramEnd"/>
+      <w:r>
+        <w:rPr>
+          <w:rFonts w:ascii="Times New Roman" w:eastAsia="等线" w:hAnsi="等线"/>
+          <w:kern w:val="0"/>
+          <w:szCs w:val="21"/>
+        </w:rPr>
+        <w:t>因此免除迟延履行合同义务或合同部分义务的责任。</w:t>
       </w:r>
     </w:p>
     <w:p>
@@ -16767,7 +18434,25 @@
           <w:kern w:val="0"/>
           <w:szCs w:val="21"/>
         </w:rPr>
-        <w:t>因合同一方迟延履行合同义务，在迟延履行期间遭遇不可抗力的，不免除其</w:t>
+        <w:t>因合同一方迟延履行合同义务，在迟延履行期间遭遇不可抗力的，</w:t>
+      </w:r>
+      <w:proofErr w:type="gramStart"/>
+      <w:r>
+        <w:rPr>
+          <w:rFonts w:ascii="Times New Roman" w:eastAsia="等线" w:hAnsi="等线"/>
+          <w:kern w:val="0"/>
+          <w:szCs w:val="21"/>
+        </w:rPr>
+        <w:t>不</w:t>
+      </w:r>
+      <w:proofErr w:type="gramEnd"/>
+      <w:r>
+        <w:rPr>
+          <w:rFonts w:ascii="Times New Roman" w:eastAsia="等线" w:hAnsi="等线"/>
+          <w:kern w:val="0"/>
+          <w:szCs w:val="21"/>
+        </w:rPr>
+        <w:t>免除其</w:t>
       </w:r>
       <w:r>
         <w:rPr>
@@ -16954,7 +18639,25 @@
           <w:kern w:val="0"/>
           <w:szCs w:val="21"/>
         </w:rPr>
-        <w:t>不可抗力事件发生后，因施工分包商未能按照总承包商的要求及时提交相应报告和尽可能详尽的资料、数据，以至总承包商向业主或保险公司的索赔不成功，则前述总承包商所承担的相应责任不成立，相关责任由施工分包商承担。</w:t>
+        <w:t>不可抗力事件发生后，因施工分包</w:t>
+      </w:r>
+      <w:proofErr w:type="gramStart"/>
+      <w:r>
+        <w:rPr>
+          <w:rFonts w:ascii="Times New Roman" w:hAnsi="等线"/>
+          <w:kern w:val="0"/>
+          <w:szCs w:val="21"/>
+        </w:rPr>
+        <w:t>商未能</w:t>
+      </w:r>
+      <w:proofErr w:type="gramEnd"/>
+      <w:r>
+        <w:rPr>
+          <w:rFonts w:ascii="Times New Roman" w:hAnsi="等线"/>
+          <w:kern w:val="0"/>
+          <w:szCs w:val="21"/>
+        </w:rPr>
+        <w:t>按照总承包商的要求及时提交相应报告和尽可能详尽的资料、数据，以至总承包商向业主或保险公司的索赔不成功，则前述总承包商所承担的相应责任不成立，相关责任由施工分包商承担。</w:t>
       </w:r>
     </w:p>
     <w:p>
@@ -17059,7 +18762,25 @@
           <w:kern w:val="0"/>
           <w:szCs w:val="21"/>
         </w:rPr>
-        <w:t>总承包商及施工分包商应选择财务状况良好、信誉高、有实力的保险公司承保。总承包商和施工分包商不应违反本条款以及保险单的条件，任何一方违反保险单规定的条件时，应承担由此造成的其它一方损失。</w:t>
+        <w:t>总承包商及施工分包商应选择财务状况良好、信誉高、有实力的保险公司承保。总承包商和施工分包商不应违反本条款以及保险单的条件，任何一方违反保险单规定的条件时，应承担由此造成的</w:t>
+      </w:r>
+      <w:proofErr w:type="gramStart"/>
+      <w:r>
+        <w:rPr>
+          <w:rFonts w:ascii="Times New Roman" w:hAnsi="等线"/>
+          <w:kern w:val="0"/>
+          <w:szCs w:val="21"/>
+        </w:rPr>
+        <w:t>其它一方</w:t>
+      </w:r>
+      <w:proofErr w:type="gramEnd"/>
+      <w:r>
+        <w:rPr>
+          <w:rFonts w:ascii="Times New Roman" w:hAnsi="等线"/>
+          <w:kern w:val="0"/>
+          <w:szCs w:val="21"/>
+        </w:rPr>
+        <w:t>损失。</w:t>
       </w:r>
     </w:p>
     <w:p>
@@ -17171,7 +18892,25 @@
           <w:kern w:val="0"/>
           <w:szCs w:val="21"/>
         </w:rPr>
-        <w:t>为维护总承包商及其代表和代理、施工分包商的利益，总承包商和施工分包商购买的所有的保险单，应在责任险项下附加交叉责任条款，以免除所有被保险人之间的索赔。</w:t>
+        <w:t>为</w:t>
+      </w:r>
+      <w:proofErr w:type="gramStart"/>
+      <w:r>
+        <w:rPr>
+          <w:rFonts w:ascii="Times New Roman" w:hAnsi="等线"/>
+          <w:kern w:val="0"/>
+          <w:szCs w:val="21"/>
+        </w:rPr>
+        <w:t>维护总</w:t>
+      </w:r>
+      <w:proofErr w:type="gramEnd"/>
+      <w:r>
+        <w:rPr>
+          <w:rFonts w:ascii="Times New Roman" w:hAnsi="等线"/>
+          <w:kern w:val="0"/>
+          <w:szCs w:val="21"/>
+        </w:rPr>
+        <w:t>承包商及其代表和代理、施工分包商的利益，总承包商和施工分包商购买的所有的保险单，应在责任险项下附加交叉责任条款，以免除所有被保险人之间的索赔。</w:t>
       </w:r>
     </w:p>
     <w:p>
@@ -17280,7 +19019,25 @@
           <w:kern w:val="0"/>
           <w:szCs w:val="21"/>
         </w:rPr>
-        <w:t>）确认保险人的保险责任金额、保单期满日期以及确定已支付到期应予支付的保费。</w:t>
+        <w:t>）确认保险人的保险责任金额、保单期满日期以及确定已支付到期应</w:t>
+      </w:r>
+      <w:proofErr w:type="gramStart"/>
+      <w:r>
+        <w:rPr>
+          <w:rFonts w:ascii="Times New Roman" w:hAnsi="等线"/>
+          <w:kern w:val="0"/>
+          <w:szCs w:val="21"/>
+        </w:rPr>
+        <w:t>予支</w:t>
+      </w:r>
+      <w:proofErr w:type="gramEnd"/>
+      <w:r>
+        <w:rPr>
+          <w:rFonts w:ascii="Times New Roman" w:hAnsi="等线"/>
+          <w:kern w:val="0"/>
+          <w:szCs w:val="21"/>
+        </w:rPr>
+        <w:t>付的保费。</w:t>
       </w:r>
     </w:p>
     <w:p>
@@ -17489,7 +19246,61 @@
           <w:kern w:val="0"/>
           <w:szCs w:val="21"/>
         </w:rPr>
-        <w:t>除非保单另有规定，在收到业主签发的接收证书前，施工分包商有责任及时通知总承包商及其保险人与承包工程有关的任何保险索赔，并协助总承包商进行索赔。如果施工分包商违反本款的规定，应赔偿总承包商由此造成的损失。</w:t>
+        <w:t>除非保单另有规定，在收到业主签发的接收证书前，施工分包商有责任及时</w:t>
+      </w:r>
+      <w:proofErr w:type="gramStart"/>
+      <w:r>
+        <w:rPr>
+          <w:rFonts w:ascii="Times New Roman" w:hAnsi="等线"/>
+          <w:kern w:val="0"/>
+          <w:szCs w:val="21"/>
+        </w:rPr>
+        <w:t>通知总</w:t>
+      </w:r>
+      <w:proofErr w:type="gramEnd"/>
+      <w:r>
+        <w:rPr>
+          <w:rFonts w:ascii="Times New Roman" w:hAnsi="等线"/>
+          <w:kern w:val="0"/>
+          <w:szCs w:val="21"/>
+        </w:rPr>
+        <w:t>承包商及其保险人与承包工程有关的任何保险索赔，并</w:t>
+      </w:r>
+      <w:proofErr w:type="gramStart"/>
+      <w:r>
+        <w:rPr>
+          <w:rFonts w:ascii="Times New Roman" w:hAnsi="等线"/>
+          <w:kern w:val="0"/>
+          <w:szCs w:val="21"/>
+        </w:rPr>
+        <w:t>协助总</w:t>
+      </w:r>
+      <w:proofErr w:type="gramEnd"/>
+      <w:r>
+        <w:rPr>
+          <w:rFonts w:ascii="Times New Roman" w:hAnsi="等线"/>
+          <w:kern w:val="0"/>
+          <w:szCs w:val="21"/>
+        </w:rPr>
+        <w:t>承包商进行索赔。如果施工分包商违反本款的规定，应</w:t>
+      </w:r>
+      <w:proofErr w:type="gramStart"/>
+      <w:r>
+        <w:rPr>
+          <w:rFonts w:ascii="Times New Roman" w:hAnsi="等线"/>
+          <w:kern w:val="0"/>
+          <w:szCs w:val="21"/>
+        </w:rPr>
+        <w:t>赔偿总</w:t>
+      </w:r>
+      <w:proofErr w:type="gramEnd"/>
+      <w:r>
+        <w:rPr>
+          <w:rFonts w:ascii="Times New Roman" w:hAnsi="等线"/>
+          <w:kern w:val="0"/>
+          <w:szCs w:val="21"/>
+        </w:rPr>
+        <w:t>承包商由此造成的损失。</w:t>
       </w:r>
     </w:p>
     <w:p>
@@ -17668,7 +19479,25 @@
           <w:kern w:val="0"/>
           <w:szCs w:val="21"/>
         </w:rPr>
-        <w:t>该险种将保障总承包商和所有施工分包商、供货商所从事的工程项下的永久性和临时工程的损失或毁损，但不保障在工程实施期间施工分包商所拥有或租用的机具、设备、自有财产的损失或毁损；总承包商及参与本项目的任何施工分包商</w:t>
+        <w:t>该险种将</w:t>
+      </w:r>
+      <w:proofErr w:type="gramStart"/>
+      <w:r>
+        <w:rPr>
+          <w:rFonts w:ascii="Times New Roman" w:hAnsi="等线"/>
+          <w:kern w:val="0"/>
+          <w:szCs w:val="21"/>
+        </w:rPr>
+        <w:t>保障总</w:t>
+      </w:r>
+      <w:proofErr w:type="gramEnd"/>
+      <w:r>
+        <w:rPr>
+          <w:rFonts w:ascii="Times New Roman" w:hAnsi="等线"/>
+          <w:kern w:val="0"/>
+          <w:szCs w:val="21"/>
+        </w:rPr>
+        <w:t>承包商和所有施工分包商、供货商所从事的工程项下的永久性和临时工程的损失或毁损，但不保障在工程实施期间施工分包商所拥有或租用的机具、设备、自有财产的损失或毁损；总承包商及参与本项目的任何施工分包商</w:t>
       </w:r>
       <w:r>
         <w:rPr>
@@ -17982,7 +19811,25 @@
           <w:kern w:val="0"/>
           <w:szCs w:val="21"/>
         </w:rPr>
-        <w:t>施工机具保险：投保范围覆盖所有施工分包商为完成本合同项下工作而投入项目现场的所有自有、非自有以及租赁的施工机具及设备；施工机具保险的保险金额按照合同专用条款的约定执行。</w:t>
+        <w:t>施工机具保险：投保范围覆盖所有施工分包商为完成本合同项下工作而投入项目现场的所有自有、非自</w:t>
+      </w:r>
+      <w:proofErr w:type="gramStart"/>
+      <w:r>
+        <w:rPr>
+          <w:rFonts w:ascii="Times New Roman" w:eastAsia="等线" w:hAnsi="等线"/>
+          <w:kern w:val="0"/>
+          <w:szCs w:val="21"/>
+        </w:rPr>
+        <w:t>有以及</w:t>
+      </w:r>
+      <w:proofErr w:type="gramEnd"/>
+      <w:r>
+        <w:rPr>
+          <w:rFonts w:ascii="Times New Roman" w:eastAsia="等线" w:hAnsi="等线"/>
+          <w:kern w:val="0"/>
+          <w:szCs w:val="21"/>
+        </w:rPr>
+        <w:t>租赁的施工机具及设备；施工机具保险的保险金额按照合同专用条款的约定执行。</w:t>
       </w:r>
     </w:p>
     <w:p>
@@ -18030,6 +19877,7 @@
           <w:szCs w:val="21"/>
         </w:rPr>
       </w:pPr>
+      <w:proofErr w:type="gramStart"/>
       <w:r>
         <w:rPr>
           <w:rFonts w:ascii="Times New Roman" w:eastAsia="等线" w:hAnsi="等线"/>
@@ -18053,6 +19901,7 @@
         </w:rPr>
         <w:t>23</w:t>
       </w:r>
+      <w:proofErr w:type="gramEnd"/>
       <w:r>
         <w:rPr>
           <w:rFonts w:ascii="Times New Roman" w:eastAsia="等线" w:hAnsi="Times New Roman"/>
@@ -18781,7 +20630,25 @@
           <w:kern w:val="0"/>
           <w:szCs w:val="21"/>
         </w:rPr>
-        <w:t>施工分包商收到总承包商提交的索赔报告后，应及时审查索赔报告的内容、查验总承包商证明材料；</w:t>
+        <w:t>施工分包商收到总承包商提交的索赔报告后，应及时审查索赔报告的内容、</w:t>
+      </w:r>
+      <w:proofErr w:type="gramStart"/>
+      <w:r>
+        <w:rPr>
+          <w:rFonts w:ascii="Times New Roman" w:eastAsia="等线" w:hAnsi="等线"/>
+          <w:kern w:val="0"/>
+          <w:szCs w:val="21"/>
+        </w:rPr>
+        <w:t>查验总</w:t>
+      </w:r>
+      <w:proofErr w:type="gramEnd"/>
+      <w:r>
+        <w:rPr>
+          <w:rFonts w:ascii="Times New Roman" w:eastAsia="等线" w:hAnsi="等线"/>
+          <w:kern w:val="0"/>
+          <w:szCs w:val="21"/>
+        </w:rPr>
+        <w:t>承包商证明材料；</w:t>
       </w:r>
     </w:p>
     <w:p>
@@ -18824,7 +20691,43 @@
           <w:kern w:val="0"/>
           <w:szCs w:val="21"/>
         </w:rPr>
-        <w:t>天内，将索赔处理结果答复总承包商。如果施工分包商未在上述期限内作出答复的，则视为对总承包商索赔要求的认可；</w:t>
+        <w:t>天内，将索赔处理结果</w:t>
+      </w:r>
+      <w:proofErr w:type="gramStart"/>
+      <w:r>
+        <w:rPr>
+          <w:rFonts w:ascii="Times New Roman" w:eastAsia="等线" w:hAnsi="等线"/>
+          <w:kern w:val="0"/>
+          <w:szCs w:val="21"/>
+        </w:rPr>
+        <w:t>答复总</w:t>
+      </w:r>
+      <w:proofErr w:type="gramEnd"/>
+      <w:r>
+        <w:rPr>
+          <w:rFonts w:ascii="Times New Roman" w:eastAsia="等线" w:hAnsi="等线"/>
+          <w:kern w:val="0"/>
+          <w:szCs w:val="21"/>
+        </w:rPr>
+        <w:t>承包商。如果施工分包商未在上述期限内</w:t>
+      </w:r>
+      <w:proofErr w:type="gramStart"/>
+      <w:r>
+        <w:rPr>
+          <w:rFonts w:ascii="Times New Roman" w:eastAsia="等线" w:hAnsi="等线"/>
+          <w:kern w:val="0"/>
+          <w:szCs w:val="21"/>
+        </w:rPr>
+        <w:t>作出</w:t>
+      </w:r>
+      <w:proofErr w:type="gramEnd"/>
+      <w:r>
+        <w:rPr>
+          <w:rFonts w:ascii="Times New Roman" w:eastAsia="等线" w:hAnsi="等线"/>
+          <w:kern w:val="0"/>
+          <w:szCs w:val="21"/>
+        </w:rPr>
+        <w:t>答复的，则视为对总承包商索赔要求的认可；</w:t>
       </w:r>
     </w:p>
     <w:p>
@@ -18988,7 +20891,25 @@
           <w:kern w:val="0"/>
           <w:szCs w:val="21"/>
         </w:rPr>
-        <w:t>款【最终结清】提交的最终结清申请单，只限于提出结算付款证书签发后发生的索赔。施工分包商提出索赔的期限自最终结清申请单被总承包商确认时终止。</w:t>
+        <w:t>款【最终结清】提交的最终结清申请单，只限于提出结算付款证书签发后发生的索赔。施工分包商提出索赔的期限</w:t>
+      </w:r>
+      <w:proofErr w:type="gramStart"/>
+      <w:r>
+        <w:rPr>
+          <w:rFonts w:ascii="Times New Roman" w:eastAsia="等线" w:hAnsi="等线"/>
+          <w:kern w:val="0"/>
+          <w:szCs w:val="21"/>
+        </w:rPr>
+        <w:t>自最终</w:t>
+      </w:r>
+      <w:proofErr w:type="gramEnd"/>
+      <w:r>
+        <w:rPr>
+          <w:rFonts w:ascii="Times New Roman" w:eastAsia="等线" w:hAnsi="等线"/>
+          <w:kern w:val="0"/>
+          <w:szCs w:val="21"/>
+        </w:rPr>
+        <w:t>结清申请单被总承包商确认时终止。</w:t>
       </w:r>
     </w:p>
     <w:p>
@@ -19031,7 +20952,23 @@
           <w:rFonts w:ascii="Times New Roman" w:hAnsi="等线"/>
           <w:szCs w:val="21"/>
         </w:rPr>
-        <w:t>当总承包商与业主之间发生的索赔事项涉及分包工程时，施工分包商应按总承包商要求配合总承包商处理前述索赔事项。</w:t>
+        <w:t>当总承包商与业主之间发生的索赔事项涉及分包工程时，施工分包商应按总承包商要求</w:t>
+      </w:r>
+      <w:proofErr w:type="gramStart"/>
+      <w:r>
+        <w:rPr>
+          <w:rFonts w:ascii="Times New Roman" w:hAnsi="等线"/>
+          <w:szCs w:val="21"/>
+        </w:rPr>
+        <w:t>配合总</w:t>
+      </w:r>
+      <w:proofErr w:type="gramEnd"/>
+      <w:r>
+        <w:rPr>
+          <w:rFonts w:ascii="Times New Roman" w:hAnsi="等线"/>
+          <w:szCs w:val="21"/>
+        </w:rPr>
+        <w:t>承包商处理前述索赔事项。</w:t>
       </w:r>
     </w:p>
     <w:p>
@@ -19137,7 +21074,23 @@
           <w:rFonts w:ascii="Times New Roman" w:hAnsi="等线"/>
           <w:szCs w:val="21"/>
         </w:rPr>
-        <w:t>可以就争议请求建设行政主管部门、行业协会或其他第三方进行调解，调解达成协议的，经双方签字并盖章后作为合同补充文件，双方均应遵照执行。</w:t>
+        <w:t>可以就争议请求建设行政主管部门、行业协会或</w:t>
+      </w:r>
+      <w:proofErr w:type="gramStart"/>
+      <w:r>
+        <w:rPr>
+          <w:rFonts w:ascii="Times New Roman" w:hAnsi="等线"/>
+          <w:szCs w:val="21"/>
+        </w:rPr>
+        <w:t>其他第三</w:t>
+      </w:r>
+      <w:proofErr w:type="gramEnd"/>
+      <w:r>
+        <w:rPr>
+          <w:rFonts w:ascii="Times New Roman" w:hAnsi="等线"/>
+          <w:szCs w:val="21"/>
+        </w:rPr>
+        <w:t>方进行调解，调解达成协议的，经双方签字并盖章后作为合同补充文件，双方均应遵照执行。</w:t>
       </w:r>
     </w:p>
     <w:p>
@@ -19288,7 +21241,55 @@
           <w:rFonts w:ascii="Times New Roman" w:hAnsi="等线"/>
           <w:szCs w:val="21"/>
         </w:rPr>
-        <w:t>在总承包商与业主进入争议解决程序且争议事项涉及分包工程时，施工分包商应配合总承包商处理争议事项。如因施工分包商怠于配合导致总承包商无法从业主处保障相关权益时，施工分包商应当赔偿损失。</w:t>
+        <w:t>在总承包商与业主进入争议解决程序且争议事项涉及分包工程时，施工分包商应</w:t>
+      </w:r>
+      <w:proofErr w:type="gramStart"/>
+      <w:r>
+        <w:rPr>
+          <w:rFonts w:ascii="Times New Roman" w:hAnsi="等线"/>
+          <w:szCs w:val="21"/>
+        </w:rPr>
+        <w:t>配合总</w:t>
+      </w:r>
+      <w:proofErr w:type="gramEnd"/>
+      <w:r>
+        <w:rPr>
+          <w:rFonts w:ascii="Times New Roman" w:hAnsi="等线"/>
+          <w:szCs w:val="21"/>
+        </w:rPr>
+        <w:t>承包商处理争议事项。如因施工分包商</w:t>
+      </w:r>
+      <w:proofErr w:type="gramStart"/>
+      <w:r>
+        <w:rPr>
+          <w:rFonts w:ascii="Times New Roman" w:hAnsi="等线"/>
+          <w:szCs w:val="21"/>
+        </w:rPr>
+        <w:t>怠于配合</w:t>
+      </w:r>
+      <w:proofErr w:type="gramEnd"/>
+      <w:r>
+        <w:rPr>
+          <w:rFonts w:ascii="Times New Roman" w:hAnsi="等线"/>
+          <w:szCs w:val="21"/>
+        </w:rPr>
+        <w:t>导致总承包商无法从业主</w:t>
+      </w:r>
+      <w:proofErr w:type="gramStart"/>
+      <w:r>
+        <w:rPr>
+          <w:rFonts w:ascii="Times New Roman" w:hAnsi="等线"/>
+          <w:szCs w:val="21"/>
+        </w:rPr>
+        <w:t>处保障</w:t>
+      </w:r>
+      <w:proofErr w:type="gramEnd"/>
+      <w:r>
+        <w:rPr>
+          <w:rFonts w:ascii="Times New Roman" w:hAnsi="等线"/>
+          <w:szCs w:val="21"/>
+        </w:rPr>
+        <w:t>相关权益时，施工分包商应当赔偿损失。</w:t>
       </w:r>
       <w:bookmarkEnd w:id="8"/>
     </w:p>
@@ -19423,7 +21424,16 @@
         <w:sz w:val="18"/>
         <w:szCs w:val="18"/>
       </w:rPr>
-      <w:t xml:space="preserve">                                               ***</w:t>
+      <w:t xml:space="preserve">                                               </w:t>
+    </w:r>
+    <w:r>
+      <w:rPr>
+        <w:rFonts w:ascii="Arial" w:hAnsi="Arial"/>
+        <w:position w:val="10"/>
+        <w:sz w:val="18"/>
+        <w:szCs w:val="18"/>
+      </w:rPr>
+      <w:tab/>
     </w:r>
     <w:r>
       <w:rPr>
@@ -19432,7 +21442,7 @@
         <w:sz w:val="18"/>
         <w:szCs w:val="18"/>
       </w:rPr>
-      <w:t>项目施工合同</w:t>
+      <w:t>施工合同</w:t>
     </w:r>
   </w:p>
 </w:hdr>
